--- a/УП.01.01_Волков/день 4/Ежедневный отчет УП.01.01.docx
+++ b/УП.01.01_Волков/день 4/Ежедневный отчет УП.01.01.docx
@@ -1351,9 +1351,9 @@
         </w:rPr>
       </w:pPr>
       <w:bookmarkStart w:id="0" w:name="_Toc40545660"/>
-      <w:bookmarkStart w:id="1" w:name="_Toc375664912"/>
+      <w:bookmarkStart w:id="1" w:name="_Toc154499515"/>
       <w:bookmarkStart w:id="2" w:name="_Toc336524874"/>
-      <w:bookmarkStart w:id="3" w:name="_Toc154499515"/>
+      <w:bookmarkStart w:id="3" w:name="_Toc375664912"/>
       <w:bookmarkEnd w:id="1"/>
       <w:bookmarkEnd w:id="2"/>
       <w:bookmarkEnd w:id="3"/>
@@ -2034,11 +2034,37 @@
       </w:r>
       <w:r>
         <w:rPr>
+          <w:rFonts w:ascii="Courier New" w:hAnsi="Courier New"/>
           <w:szCs w:val="24"/>
           <w:shd w:fill="auto" w:val="clear"/>
           <w:lang w:val="en-US"/>
         </w:rPr>
-        <w:t>button, textbox 2</w:t>
+        <w:t>button</w:t>
+      </w:r>
+      <w:r>
+        <w:rPr>
+          <w:szCs w:val="24"/>
+          <w:shd w:fill="auto" w:val="clear"/>
+          <w:lang w:val="en-US"/>
+        </w:rPr>
+        <w:t xml:space="preserve">, </w:t>
+      </w:r>
+      <w:r>
+        <w:rPr>
+          <w:rFonts w:ascii="Courier New" w:hAnsi="Courier New"/>
+          <w:szCs w:val="24"/>
+          <w:shd w:fill="auto" w:val="clear"/>
+          <w:lang w:val="en-US"/>
+        </w:rPr>
+        <w:t>textbox</w:t>
+      </w:r>
+      <w:r>
+        <w:rPr>
+          <w:szCs w:val="24"/>
+          <w:shd w:fill="auto" w:val="clear"/>
+          <w:lang w:val="en-US"/>
+        </w:rPr>
+        <w:t xml:space="preserve"> 2</w:t>
       </w:r>
       <w:r>
         <w:rPr>
@@ -2054,7 +2080,24 @@
           <w:shd w:fill="auto" w:val="clear"/>
           <w:lang w:val="en-US"/>
         </w:rPr>
-        <w:t xml:space="preserve">, label </w:t>
+        <w:t xml:space="preserve">, </w:t>
+      </w:r>
+      <w:r>
+        <w:rPr>
+          <w:rFonts w:ascii="Courier New" w:hAnsi="Courier New"/>
+          <w:szCs w:val="24"/>
+          <w:shd w:fill="auto" w:val="clear"/>
+          <w:lang w:val="en-US"/>
+        </w:rPr>
+        <w:t>label</w:t>
+      </w:r>
+      <w:r>
+        <w:rPr>
+          <w:szCs w:val="24"/>
+          <w:shd w:fill="auto" w:val="clear"/>
+          <w:lang w:val="en-US"/>
+        </w:rPr>
+        <w:t xml:space="preserve"> </w:t>
       </w:r>
       <w:r>
         <w:rPr>
@@ -2884,7 +2927,36 @@
           <w:sz w:val="24"/>
           <w:szCs w:val="24"/>
         </w:rPr>
-        <w:t>1. Каково основное назначение элемента управления Timer в Visual c++?</w:t>
+        <w:t xml:space="preserve">1. Каково основное назначение элемента управления </w:t>
+      </w:r>
+      <w:r>
+        <w:rPr>
+          <w:rFonts w:ascii="Courier New" w:hAnsi="Courier New"/>
+          <w:b w:val="false"/>
+          <w:bCs/>
+          <w:i w:val="false"/>
+          <w:caps w:val="false"/>
+          <w:smallCaps w:val="false"/>
+          <w:color w:val="000000"/>
+          <w:spacing w:val="0"/>
+          <w:sz w:val="24"/>
+          <w:szCs w:val="24"/>
+        </w:rPr>
+        <w:t>Timer</w:t>
+      </w:r>
+      <w:r>
+        <w:rPr>
+          <w:b w:val="false"/>
+          <w:bCs/>
+          <w:i w:val="false"/>
+          <w:caps w:val="false"/>
+          <w:smallCaps w:val="false"/>
+          <w:color w:val="000000"/>
+          <w:spacing w:val="0"/>
+          <w:sz w:val="24"/>
+          <w:szCs w:val="24"/>
+        </w:rPr>
+        <w:t xml:space="preserve"> в Visual c++?</w:t>
       </w:r>
       <w:r>
         <w:rPr>
@@ -2936,19 +3008,11 @@
           <w:sz w:val="24"/>
           <w:szCs w:val="24"/>
         </w:rPr>
-        <w:t>2. В каких единицах измеряется его свойство Interval?</w:t>
-      </w:r>
-      <w:r>
-        <w:rPr>
-          <w:b/>
-          <w:bCs/>
-          <w:sz w:val="24"/>
-          <w:szCs w:val="24"/>
-        </w:rPr>
-        <w:br/>
-      </w:r>
-      <w:r>
-        <w:rPr>
+        <w:t xml:space="preserve">2. В каких единицах измеряется его свойство </w:t>
+      </w:r>
+      <w:r>
+        <w:rPr>
+          <w:rFonts w:ascii="Courier New" w:hAnsi="Courier New"/>
           <w:b w:val="false"/>
           <w:bCs/>
           <w:i w:val="false"/>
@@ -2959,17 +3023,7 @@
           <w:sz w:val="24"/>
           <w:szCs w:val="24"/>
         </w:rPr>
-        <w:t>В миллисекундах.</w:t>
-      </w:r>
-      <w:r>
-        <w:rPr>
-          <w:b/>
-          <w:bCs/>
-          <w:sz w:val="24"/>
-          <w:szCs w:val="24"/>
-        </w:rPr>
-        <w:br/>
-        <w:tab/>
+        <w:t>Interval</w:t>
       </w:r>
       <w:r>
         <w:rPr>
@@ -2983,7 +3037,7 @@
           <w:sz w:val="24"/>
           <w:szCs w:val="24"/>
         </w:rPr>
-        <w:t>3. С помощью какого события элемента управления Timer можно выполнять действия через заданные промежутки времени?</w:t>
+        <w:t>?</w:t>
       </w:r>
       <w:r>
         <w:rPr>
@@ -3006,7 +3060,7 @@
           <w:sz w:val="24"/>
           <w:szCs w:val="24"/>
         </w:rPr>
-        <w:t>Tick.</w:t>
+        <w:t>В миллисекундах.</w:t>
       </w:r>
       <w:r>
         <w:rPr>
@@ -3030,19 +3084,11 @@
           <w:sz w:val="24"/>
           <w:szCs w:val="24"/>
         </w:rPr>
-        <w:t>4. Каков стандартный префикс элемента управления Timer?</w:t>
-      </w:r>
-      <w:r>
-        <w:rPr>
-          <w:b/>
-          <w:bCs/>
-          <w:sz w:val="24"/>
-          <w:szCs w:val="24"/>
-        </w:rPr>
-        <w:br/>
-      </w:r>
-      <w:r>
-        <w:rPr>
+        <w:t xml:space="preserve">3. С помощью какого события элемента управления </w:t>
+      </w:r>
+      <w:r>
+        <w:rPr>
+          <w:rFonts w:ascii="Courier New" w:hAnsi="Courier New"/>
           <w:b w:val="false"/>
           <w:bCs/>
           <w:i w:val="false"/>
@@ -3053,17 +3099,7 @@
           <w:sz w:val="24"/>
           <w:szCs w:val="24"/>
         </w:rPr>
-        <w:t>Префиксом имени этого элемента служит tmr.</w:t>
-      </w:r>
-      <w:r>
-        <w:rPr>
-          <w:b/>
-          <w:bCs/>
-          <w:sz w:val="24"/>
-          <w:szCs w:val="24"/>
-        </w:rPr>
-        <w:br/>
-        <w:tab/>
+        <w:t>Timer</w:t>
       </w:r>
       <w:r>
         <w:rPr>
@@ -3077,7 +3113,7 @@
           <w:sz w:val="24"/>
           <w:szCs w:val="24"/>
         </w:rPr>
-        <w:t>5. С помощью какой команды можно задать генерирование события Tick элемента управления Timer через каждые 2 секунды?</w:t>
+        <w:t xml:space="preserve"> можно выполнять действия через заданные промежутки времени?</w:t>
       </w:r>
       <w:r>
         <w:rPr>
@@ -3090,6 +3126,7 @@
       </w:r>
       <w:r>
         <w:rPr>
+          <w:rFonts w:ascii="Courier New" w:hAnsi="Courier New"/>
           <w:b w:val="false"/>
           <w:bCs/>
           <w:i w:val="false"/>
@@ -3100,10 +3137,236 @@
           <w:sz w:val="24"/>
           <w:szCs w:val="24"/>
         </w:rPr>
+        <w:t>Tick</w:t>
+      </w:r>
+      <w:r>
+        <w:rPr>
+          <w:b w:val="false"/>
+          <w:bCs/>
+          <w:i w:val="false"/>
+          <w:caps w:val="false"/>
+          <w:smallCaps w:val="false"/>
+          <w:color w:val="000000"/>
+          <w:spacing w:val="0"/>
+          <w:sz w:val="24"/>
+          <w:szCs w:val="24"/>
+        </w:rPr>
+        <w:t>.</w:t>
+      </w:r>
+      <w:r>
+        <w:rPr>
+          <w:b/>
+          <w:bCs/>
+          <w:sz w:val="24"/>
+          <w:szCs w:val="24"/>
+        </w:rPr>
+        <w:br/>
+        <w:tab/>
+      </w:r>
+      <w:r>
+        <w:rPr>
+          <w:b w:val="false"/>
+          <w:bCs/>
+          <w:i w:val="false"/>
+          <w:caps w:val="false"/>
+          <w:smallCaps w:val="false"/>
+          <w:color w:val="000000"/>
+          <w:spacing w:val="0"/>
+          <w:sz w:val="24"/>
+          <w:szCs w:val="24"/>
+        </w:rPr>
+        <w:t xml:space="preserve">4. Каков стандартный префикс элемента управления </w:t>
+      </w:r>
+      <w:r>
+        <w:rPr>
+          <w:rFonts w:ascii="Courier New" w:hAnsi="Courier New"/>
+          <w:b w:val="false"/>
+          <w:bCs/>
+          <w:i w:val="false"/>
+          <w:caps w:val="false"/>
+          <w:smallCaps w:val="false"/>
+          <w:color w:val="000000"/>
+          <w:spacing w:val="0"/>
+          <w:sz w:val="24"/>
+          <w:szCs w:val="24"/>
+        </w:rPr>
+        <w:t>Timer</w:t>
+      </w:r>
+      <w:r>
+        <w:rPr>
+          <w:b w:val="false"/>
+          <w:bCs/>
+          <w:i w:val="false"/>
+          <w:caps w:val="false"/>
+          <w:smallCaps w:val="false"/>
+          <w:color w:val="000000"/>
+          <w:spacing w:val="0"/>
+          <w:sz w:val="24"/>
+          <w:szCs w:val="24"/>
+        </w:rPr>
+        <w:t>?</w:t>
+      </w:r>
+      <w:r>
+        <w:rPr>
+          <w:b/>
+          <w:bCs/>
+          <w:sz w:val="24"/>
+          <w:szCs w:val="24"/>
+        </w:rPr>
+        <w:br/>
+      </w:r>
+      <w:r>
+        <w:rPr>
+          <w:b w:val="false"/>
+          <w:bCs/>
+          <w:i w:val="false"/>
+          <w:caps w:val="false"/>
+          <w:smallCaps w:val="false"/>
+          <w:color w:val="000000"/>
+          <w:spacing w:val="0"/>
+          <w:sz w:val="24"/>
+          <w:szCs w:val="24"/>
+        </w:rPr>
+        <w:t xml:space="preserve">Префиксом имени этого элемента служит </w:t>
+      </w:r>
+      <w:r>
+        <w:rPr>
+          <w:rFonts w:ascii="Courier New" w:hAnsi="Courier New"/>
+          <w:b w:val="false"/>
+          <w:bCs/>
+          <w:i w:val="false"/>
+          <w:caps w:val="false"/>
+          <w:smallCaps w:val="false"/>
+          <w:color w:val="000000"/>
+          <w:spacing w:val="0"/>
+          <w:sz w:val="24"/>
+          <w:szCs w:val="24"/>
+        </w:rPr>
+        <w:t>tmr</w:t>
+      </w:r>
+      <w:r>
+        <w:rPr>
+          <w:b w:val="false"/>
+          <w:bCs/>
+          <w:i w:val="false"/>
+          <w:caps w:val="false"/>
+          <w:smallCaps w:val="false"/>
+          <w:color w:val="000000"/>
+          <w:spacing w:val="0"/>
+          <w:sz w:val="24"/>
+          <w:szCs w:val="24"/>
+        </w:rPr>
+        <w:t>.</w:t>
+      </w:r>
+      <w:r>
+        <w:rPr>
+          <w:b/>
+          <w:bCs/>
+          <w:sz w:val="24"/>
+          <w:szCs w:val="24"/>
+        </w:rPr>
+        <w:br/>
+        <w:tab/>
+      </w:r>
+      <w:r>
+        <w:rPr>
+          <w:b w:val="false"/>
+          <w:bCs/>
+          <w:i w:val="false"/>
+          <w:caps w:val="false"/>
+          <w:smallCaps w:val="false"/>
+          <w:color w:val="000000"/>
+          <w:spacing w:val="0"/>
+          <w:sz w:val="24"/>
+          <w:szCs w:val="24"/>
+        </w:rPr>
+        <w:t xml:space="preserve">5. С помощью какой команды можно задать генерирование события </w:t>
+      </w:r>
+      <w:r>
+        <w:rPr>
+          <w:rFonts w:ascii="Courier New" w:hAnsi="Courier New"/>
+          <w:b w:val="false"/>
+          <w:bCs/>
+          <w:i w:val="false"/>
+          <w:caps w:val="false"/>
+          <w:smallCaps w:val="false"/>
+          <w:color w:val="000000"/>
+          <w:spacing w:val="0"/>
+          <w:sz w:val="24"/>
+          <w:szCs w:val="24"/>
+        </w:rPr>
+        <w:t>Tick</w:t>
+      </w:r>
+      <w:r>
+        <w:rPr>
+          <w:b w:val="false"/>
+          <w:bCs/>
+          <w:i w:val="false"/>
+          <w:caps w:val="false"/>
+          <w:smallCaps w:val="false"/>
+          <w:color w:val="000000"/>
+          <w:spacing w:val="0"/>
+          <w:sz w:val="24"/>
+          <w:szCs w:val="24"/>
+        </w:rPr>
+        <w:t xml:space="preserve"> элемента управления </w:t>
+      </w:r>
+      <w:r>
+        <w:rPr>
+          <w:rFonts w:ascii="Courier New" w:hAnsi="Courier New"/>
+          <w:b w:val="false"/>
+          <w:bCs/>
+          <w:i w:val="false"/>
+          <w:caps w:val="false"/>
+          <w:smallCaps w:val="false"/>
+          <w:color w:val="000000"/>
+          <w:spacing w:val="0"/>
+          <w:sz w:val="24"/>
+          <w:szCs w:val="24"/>
+        </w:rPr>
+        <w:t>Timer</w:t>
+      </w:r>
+      <w:r>
+        <w:rPr>
+          <w:b w:val="false"/>
+          <w:bCs/>
+          <w:i w:val="false"/>
+          <w:caps w:val="false"/>
+          <w:smallCaps w:val="false"/>
+          <w:color w:val="000000"/>
+          <w:spacing w:val="0"/>
+          <w:sz w:val="24"/>
+          <w:szCs w:val="24"/>
+        </w:rPr>
+        <w:t xml:space="preserve"> через каждые 2 секунды?</w:t>
+      </w:r>
+      <w:r>
+        <w:rPr>
+          <w:b/>
+          <w:bCs/>
+          <w:sz w:val="24"/>
+          <w:szCs w:val="24"/>
+        </w:rPr>
+        <w:br/>
+      </w:r>
+      <w:r>
+        <w:rPr>
+          <w:rFonts w:ascii="Courier New" w:hAnsi="Courier New"/>
+          <w:b w:val="false"/>
+          <w:bCs/>
+          <w:i w:val="false"/>
+          <w:caps w:val="false"/>
+          <w:smallCaps w:val="false"/>
+          <w:color w:val="000000"/>
+          <w:spacing w:val="0"/>
+          <w:sz w:val="24"/>
+          <w:szCs w:val="24"/>
+        </w:rPr>
         <w:t>This-&gt;timer1-&gt;Interval = 2000;</w:t>
       </w:r>
       <w:r>
         <w:rPr>
+          <w:rFonts w:ascii="Courier New" w:hAnsi="Courier New"/>
           <w:b/>
           <w:bCs/>
           <w:sz w:val="24"/>
@@ -3164,7 +3427,7 @@
           <w:tab w:val="clear" w:pos="709"/>
           <w:tab w:val="left" w:pos="993" w:leader="none"/>
         </w:tabs>
-        <w:overflowPunct w:val="true"/>
+        <w:overflowPunct w:val="false"/>
         <w:spacing w:lineRule="auto" w:line="360"/>
         <w:ind w:firstLine="709"/>
         <w:jc w:val="both"/>
@@ -3178,7 +3441,22 @@
           <w:szCs w:val="24"/>
           <w:shd w:fill="auto" w:val="clear"/>
         </w:rPr>
-        <w:t>ознакомление с объектом PictureBox (контейнер с изображением) для создания эффекта анимации. Разработайте приложение, в котором при нажатии на кнопку изображение будет перемещаться по экрану (например, по горизонтали).</w:t>
+        <w:t xml:space="preserve">ознакомление с объектом </w:t>
+      </w:r>
+      <w:r>
+        <w:rPr>
+          <w:rFonts w:ascii="Courier New" w:hAnsi="Courier New"/>
+          <w:szCs w:val="24"/>
+          <w:shd w:fill="auto" w:val="clear"/>
+        </w:rPr>
+        <w:t>PictureBox</w:t>
+      </w:r>
+      <w:r>
+        <w:rPr>
+          <w:szCs w:val="24"/>
+          <w:shd w:fill="auto" w:val="clear"/>
+        </w:rPr>
+        <w:t xml:space="preserve"> (контейнер с изображением) для создания эффекта анимации. Разработайте приложение, в котором при нажатии на кнопку изображение будет перемещаться по экрану (например, по горизонтали).</w:t>
       </w:r>
     </w:p>
     <w:p>
@@ -3840,7 +4118,34 @@
           <w:sz w:val="24"/>
           <w:szCs w:val="24"/>
         </w:rPr>
-        <w:t>1. Каково основное назначение элемента управления языка Visual c++ PictureBox?</w:t>
+        <w:t xml:space="preserve">1. Каково основное назначение элемента управления языка Visual c++ </w:t>
+      </w:r>
+      <w:r>
+        <w:rPr>
+          <w:rFonts w:ascii="Courier New" w:hAnsi="Courier New"/>
+          <w:b w:val="false"/>
+          <w:i w:val="false"/>
+          <w:caps w:val="false"/>
+          <w:smallCaps w:val="false"/>
+          <w:color w:val="000000"/>
+          <w:spacing w:val="0"/>
+          <w:sz w:val="24"/>
+          <w:szCs w:val="24"/>
+        </w:rPr>
+        <w:t>PictureBox</w:t>
+      </w:r>
+      <w:r>
+        <w:rPr>
+          <w:b w:val="false"/>
+          <w:i w:val="false"/>
+          <w:caps w:val="false"/>
+          <w:smallCaps w:val="false"/>
+          <w:color w:val="000000"/>
+          <w:spacing w:val="0"/>
+          <w:sz w:val="24"/>
+          <w:szCs w:val="24"/>
+        </w:rPr>
+        <w:t>?</w:t>
       </w:r>
     </w:p>
     <w:p>
@@ -3875,6 +4180,7 @@
       </w:r>
       <w:r>
         <w:rPr>
+          <w:rFonts w:ascii="Courier New" w:hAnsi="Courier New"/>
           <w:b w:val="false"/>
           <w:i w:val="false"/>
           <w:caps w:val="false"/>
@@ -3885,7 +4191,21 @@
           <w:szCs w:val="24"/>
           <w:lang w:val="en-US"/>
         </w:rPr>
-        <w:t xml:space="preserve">PictureBox </w:t>
+        <w:t>PictureBox</w:t>
+      </w:r>
+      <w:r>
+        <w:rPr>
+          <w:b w:val="false"/>
+          <w:i w:val="false"/>
+          <w:caps w:val="false"/>
+          <w:smallCaps w:val="false"/>
+          <w:color w:val="000000"/>
+          <w:spacing w:val="0"/>
+          <w:sz w:val="24"/>
+          <w:szCs w:val="24"/>
+          <w:lang w:val="en-US"/>
+        </w:rPr>
+        <w:t xml:space="preserve"> </w:t>
       </w:r>
       <w:r>
         <w:rPr>
@@ -3958,7 +4278,34 @@
           <w:sz w:val="24"/>
           <w:szCs w:val="24"/>
         </w:rPr>
-        <w:t>2. Для чего используется элемент управления Timer при создании анимации?</w:t>
+        <w:t xml:space="preserve">2. Для чего используется элемент управления </w:t>
+      </w:r>
+      <w:r>
+        <w:rPr>
+          <w:rFonts w:ascii="Courier New" w:hAnsi="Courier New"/>
+          <w:b w:val="false"/>
+          <w:i w:val="false"/>
+          <w:caps w:val="false"/>
+          <w:smallCaps w:val="false"/>
+          <w:color w:val="000000"/>
+          <w:spacing w:val="0"/>
+          <w:sz w:val="24"/>
+          <w:szCs w:val="24"/>
+        </w:rPr>
+        <w:t>Timer</w:t>
+      </w:r>
+      <w:r>
+        <w:rPr>
+          <w:b w:val="false"/>
+          <w:i w:val="false"/>
+          <w:caps w:val="false"/>
+          <w:smallCaps w:val="false"/>
+          <w:color w:val="000000"/>
+          <w:spacing w:val="0"/>
+          <w:sz w:val="24"/>
+          <w:szCs w:val="24"/>
+        </w:rPr>
+        <w:t xml:space="preserve"> при создании анимации?</w:t>
       </w:r>
     </w:p>
     <w:p>
@@ -4048,7 +4395,34 @@
           <w:sz w:val="24"/>
           <w:szCs w:val="24"/>
         </w:rPr>
-        <w:t xml:space="preserve">3. Какое свойство PictureBox необходимо изменить для того, чтобы переместить этот элемент управления по вертикали? </w:t>
+        <w:t xml:space="preserve">3. Какое свойство </w:t>
+      </w:r>
+      <w:r>
+        <w:rPr>
+          <w:rFonts w:ascii="Courier New" w:hAnsi="Courier New"/>
+          <w:b w:val="false"/>
+          <w:i w:val="false"/>
+          <w:caps w:val="false"/>
+          <w:smallCaps w:val="false"/>
+          <w:color w:val="000000"/>
+          <w:spacing w:val="0"/>
+          <w:sz w:val="24"/>
+          <w:szCs w:val="24"/>
+        </w:rPr>
+        <w:t>PictureBox</w:t>
+      </w:r>
+      <w:r>
+        <w:rPr>
+          <w:b w:val="false"/>
+          <w:i w:val="false"/>
+          <w:caps w:val="false"/>
+          <w:smallCaps w:val="false"/>
+          <w:color w:val="000000"/>
+          <w:spacing w:val="0"/>
+          <w:sz w:val="24"/>
+          <w:szCs w:val="24"/>
+        </w:rPr>
+        <w:t xml:space="preserve"> необходимо изменить для того, чтобы переместить этот элемент управления по вертикали? </w:t>
       </w:r>
       <w:r>
         <w:rPr>
@@ -4194,7 +4568,7 @@
       <mc:AlternateContent>
         <mc:Choice Requires="wps">
           <w:drawing>
-            <wp:anchor behindDoc="1" distT="3175" distB="3175" distL="3175" distR="3175" simplePos="0" locked="0" layoutInCell="0" allowOverlap="1" relativeHeight="15" wp14:anchorId="380FA1FA">
+            <wp:anchor behindDoc="1" distT="3175" distB="3175" distL="3175" distR="3175" simplePos="0" locked="0" layoutInCell="0" allowOverlap="1" relativeHeight="16" wp14:anchorId="380FA1FA">
               <wp:simplePos x="0" y="0"/>
               <wp:positionH relativeFrom="column">
                 <wp:posOffset>-234315</wp:posOffset>
@@ -4298,7 +4672,7 @@
       <mc:AlternateContent>
         <mc:Choice Requires="wps">
           <w:drawing>
-            <wp:anchor behindDoc="1" distT="3175" distB="3175" distL="3810" distR="2540" simplePos="0" locked="0" layoutInCell="0" allowOverlap="1" relativeHeight="31" wp14:anchorId="3057EC43">
+            <wp:anchor behindDoc="1" distT="3175" distB="3175" distL="3810" distR="2540" simplePos="0" locked="0" layoutInCell="0" allowOverlap="1" relativeHeight="32" wp14:anchorId="3057EC43">
               <wp:simplePos x="0" y="0"/>
               <wp:positionH relativeFrom="column">
                 <wp:posOffset>17780</wp:posOffset>
@@ -4402,7 +4776,7 @@
       <mc:AlternateContent>
         <mc:Choice Requires="wps">
           <w:drawing>
-            <wp:anchor behindDoc="1" distT="3175" distB="3175" distL="3810" distR="2540" simplePos="0" locked="0" layoutInCell="0" allowOverlap="1" relativeHeight="47" wp14:anchorId="29760985">
+            <wp:anchor behindDoc="1" distT="3175" distB="3175" distL="3810" distR="2540" simplePos="0" locked="0" layoutInCell="0" allowOverlap="1" relativeHeight="48" wp14:anchorId="29760985">
               <wp:simplePos x="0" y="0"/>
               <wp:positionH relativeFrom="column">
                 <wp:posOffset>377825</wp:posOffset>
@@ -4502,7 +4876,7 @@
       <mc:AlternateContent>
         <mc:Choice Requires="wps">
           <w:drawing>
-            <wp:anchor behindDoc="1" distT="3175" distB="3175" distL="3810" distR="2540" simplePos="0" locked="0" layoutInCell="0" allowOverlap="1" relativeHeight="63" wp14:anchorId="16B14378">
+            <wp:anchor behindDoc="1" distT="3175" distB="3175" distL="3810" distR="2540" simplePos="0" locked="0" layoutInCell="0" allowOverlap="1" relativeHeight="64" wp14:anchorId="16B14378">
               <wp:simplePos x="0" y="0"/>
               <wp:positionH relativeFrom="column">
                 <wp:posOffset>377825</wp:posOffset>
@@ -4622,7 +4996,7 @@
       <mc:AlternateContent>
         <mc:Choice Requires="wps">
           <w:drawing>
-            <wp:anchor behindDoc="1" distT="3175" distB="3175" distL="3175" distR="3175" simplePos="0" locked="0" layoutInCell="0" allowOverlap="1" relativeHeight="79" wp14:anchorId="438D16D2">
+            <wp:anchor behindDoc="1" distT="3175" distB="3175" distL="3175" distR="3175" simplePos="0" locked="0" layoutInCell="0" allowOverlap="1" relativeHeight="80" wp14:anchorId="438D16D2">
               <wp:simplePos x="0" y="0"/>
               <wp:positionH relativeFrom="column">
                 <wp:posOffset>1205230</wp:posOffset>
@@ -4722,7 +5096,7 @@
       <mc:AlternateContent>
         <mc:Choice Requires="wps">
           <w:drawing>
-            <wp:anchor behindDoc="1" distT="3175" distB="3175" distL="3175" distR="3175" simplePos="0" locked="0" layoutInCell="0" allowOverlap="1" relativeHeight="95" wp14:anchorId="33259335">
+            <wp:anchor behindDoc="1" distT="3175" distB="3175" distL="3175" distR="3175" simplePos="0" locked="0" layoutInCell="0" allowOverlap="1" relativeHeight="96" wp14:anchorId="33259335">
               <wp:simplePos x="0" y="0"/>
               <wp:positionH relativeFrom="column">
                 <wp:posOffset>1205230</wp:posOffset>
@@ -4826,7 +5200,7 @@
       <mc:AlternateContent>
         <mc:Choice Requires="wps">
           <w:drawing>
-            <wp:anchor behindDoc="1" distT="3175" distB="3175" distL="3810" distR="2540" simplePos="0" locked="0" layoutInCell="0" allowOverlap="1" relativeHeight="111" wp14:anchorId="46868EEA">
+            <wp:anchor behindDoc="1" distT="3175" distB="3175" distL="3810" distR="2540" simplePos="0" locked="0" layoutInCell="0" allowOverlap="1" relativeHeight="112" wp14:anchorId="46868EEA">
               <wp:simplePos x="0" y="0"/>
               <wp:positionH relativeFrom="column">
                 <wp:posOffset>1745615</wp:posOffset>
@@ -4926,7 +5300,7 @@
       <mc:AlternateContent>
         <mc:Choice Requires="wps">
           <w:drawing>
-            <wp:anchor behindDoc="1" distT="3175" distB="3175" distL="3810" distR="2540" simplePos="0" locked="0" layoutInCell="0" allowOverlap="1" relativeHeight="127" wp14:anchorId="1B7DDCA6">
+            <wp:anchor behindDoc="1" distT="3175" distB="3175" distL="3810" distR="2540" simplePos="0" locked="0" layoutInCell="0" allowOverlap="1" relativeHeight="128" wp14:anchorId="1B7DDCA6">
               <wp:simplePos x="0" y="0"/>
               <wp:positionH relativeFrom="column">
                 <wp:posOffset>1745615</wp:posOffset>
@@ -5030,7 +5404,7 @@
       <mc:AlternateContent>
         <mc:Choice Requires="wps">
           <w:drawing>
-            <wp:anchor behindDoc="1" distT="0" distB="0" distL="0" distR="0" simplePos="0" locked="0" layoutInCell="0" allowOverlap="1" relativeHeight="143" wp14:anchorId="494948E2">
+            <wp:anchor behindDoc="1" distT="0" distB="0" distL="0" distR="0" simplePos="0" locked="0" layoutInCell="0" allowOverlap="1" relativeHeight="144" wp14:anchorId="494948E2">
               <wp:simplePos x="0" y="0"/>
               <wp:positionH relativeFrom="column">
                 <wp:posOffset>2309495</wp:posOffset>
@@ -5090,7 +5464,7 @@
                             <w:rPr>
                               <w:color w:val="000000"/>
                               <w:sz w:val="28"/>
-                              <w:highlight w:val="yellow"/>
+                              <w:shd w:fill="auto" w:val="clear"/>
                             </w:rPr>
                             <w:t>03</w:t>
                           </w:r>
@@ -5171,7 +5545,7 @@
                       <w:rPr>
                         <w:color w:val="000000"/>
                         <w:sz w:val="28"/>
-                        <w:highlight w:val="yellow"/>
+                        <w:shd w:fill="auto" w:val="clear"/>
                       </w:rPr>
                       <w:t>03</w:t>
                     </w:r>
@@ -5221,7 +5595,7 @@
       <mc:AlternateContent>
         <mc:Choice Requires="wps">
           <w:drawing>
-            <wp:anchor behindDoc="1" distT="0" distB="0" distL="0" distR="0" simplePos="0" locked="0" layoutInCell="0" allowOverlap="1" relativeHeight="159" wp14:anchorId="0303F136">
+            <wp:anchor behindDoc="1" distT="0" distB="0" distL="0" distR="0" simplePos="0" locked="0" layoutInCell="0" allowOverlap="1" relativeHeight="160" wp14:anchorId="0303F136">
               <wp:simplePos x="0" y="0"/>
               <wp:positionH relativeFrom="column">
                 <wp:posOffset>6064885</wp:posOffset>
@@ -5322,7 +5696,7 @@
       <mc:AlternateContent>
         <mc:Choice Requires="wps">
           <w:drawing>
-            <wp:anchor behindDoc="1" distT="9525" distB="9525" distL="9525" distR="9525" simplePos="0" locked="0" layoutInCell="0" allowOverlap="1" relativeHeight="175" wp14:anchorId="68DD0B35">
+            <wp:anchor behindDoc="1" distT="9525" distB="9525" distL="9525" distR="9525" simplePos="0" locked="0" layoutInCell="0" allowOverlap="1" relativeHeight="176" wp14:anchorId="68DD0B35">
               <wp:simplePos x="0" y="0"/>
               <wp:positionH relativeFrom="column">
                 <wp:posOffset>-485775</wp:posOffset>
@@ -5424,7 +5798,7 @@
       <mc:AlternateContent>
         <mc:Choice Requires="wps">
           <w:drawing>
-            <wp:anchor behindDoc="1" distT="9525" distB="9525" distL="9525" distR="9525" simplePos="0" locked="0" layoutInCell="0" allowOverlap="1" relativeHeight="191" wp14:anchorId="3CDC4202">
+            <wp:anchor behindDoc="1" distT="9525" distB="9525" distL="9525" distR="9525" simplePos="0" locked="0" layoutInCell="0" allowOverlap="1" relativeHeight="192" wp14:anchorId="3CDC4202">
               <wp:simplePos x="0" y="0"/>
               <wp:positionH relativeFrom="column">
                 <wp:posOffset>-666115</wp:posOffset>
@@ -5528,7 +5902,7 @@
       <mc:AlternateContent>
         <mc:Choice Requires="wpg">
           <w:drawing>
-            <wp:anchor behindDoc="1" distT="9525" distB="8890" distL="9525" distR="0" simplePos="0" locked="0" layoutInCell="0" allowOverlap="1" relativeHeight="267" wp14:anchorId="3746B5D2">
+            <wp:anchor behindDoc="1" distT="9525" distB="8890" distL="9525" distR="0" simplePos="0" locked="0" layoutInCell="0" allowOverlap="1" relativeHeight="278" wp14:anchorId="3746B5D2">
               <wp:simplePos x="0" y="0"/>
               <wp:positionH relativeFrom="column">
                 <wp:posOffset>-666115</wp:posOffset>
@@ -5556,8 +5930,8 @@
                       <wps:cNvSpPr/>
                       <wps:spPr>
                         <a:xfrm>
-                          <a:off x="431640" y="4815360"/>
-                          <a:ext cx="247680" cy="173520"/>
+                          <a:off x="431640" y="4815720"/>
+                          <a:ext cx="246960" cy="172800"/>
                         </a:xfrm>
                         <a:prstGeom prst="rect">
                           <a:avLst/>
@@ -5603,8 +5977,8 @@
                       <wps:cNvSpPr/>
                       <wps:spPr>
                         <a:xfrm>
-                          <a:off x="684000" y="4815360"/>
-                          <a:ext cx="355680" cy="173520"/>
+                          <a:off x="684000" y="4815720"/>
+                          <a:ext cx="354960" cy="172800"/>
                         </a:xfrm>
                         <a:prstGeom prst="rect">
                           <a:avLst/>
@@ -5650,8 +6024,8 @@
                       <wps:cNvSpPr/>
                       <wps:spPr>
                         <a:xfrm>
-                          <a:off x="6735600" y="4886280"/>
-                          <a:ext cx="355680" cy="279360"/>
+                          <a:off x="6735960" y="4887000"/>
+                          <a:ext cx="354960" cy="278640"/>
                         </a:xfrm>
                         <a:prstGeom prst="rect">
                           <a:avLst/>
@@ -5744,8 +6118,8 @@
                       <wps:cNvSpPr/>
                       <wps:spPr>
                         <a:xfrm>
-                          <a:off x="180360" y="4280400"/>
-                          <a:ext cx="247680" cy="885960"/>
+                          <a:off x="180360" y="4281120"/>
+                          <a:ext cx="246960" cy="885240"/>
                         </a:xfrm>
                         <a:prstGeom prst="rect">
                           <a:avLst/>
@@ -5793,8 +6167,8 @@
                       <wps:cNvSpPr/>
                       <wps:spPr>
                         <a:xfrm>
-                          <a:off x="0" y="4280400"/>
-                          <a:ext cx="175320" cy="885960"/>
+                          <a:off x="0" y="4281120"/>
+                          <a:ext cx="174600" cy="885240"/>
                         </a:xfrm>
                         <a:prstGeom prst="rect">
                           <a:avLst/>
@@ -5842,7 +6216,7 @@
                       <wps:spPr>
                         <a:xfrm>
                           <a:off x="180360" y="2138040"/>
-                          <a:ext cx="247680" cy="890280"/>
+                          <a:ext cx="246960" cy="890280"/>
                         </a:xfrm>
                         <a:prstGeom prst="rect">
                           <a:avLst/>
@@ -5891,7 +6265,7 @@
                       <wps:spPr>
                         <a:xfrm>
                           <a:off x="0" y="2138040"/>
-                          <a:ext cx="175320" cy="890280"/>
+                          <a:ext cx="174600" cy="890280"/>
                         </a:xfrm>
                         <a:prstGeom prst="rect">
                           <a:avLst/>
@@ -5941,7 +6315,7 @@
                       <wps:spPr>
                         <a:xfrm>
                           <a:off x="180360" y="1247760"/>
-                          <a:ext cx="247680" cy="885960"/>
+                          <a:ext cx="246960" cy="885240"/>
                         </a:xfrm>
                         <a:prstGeom prst="rect">
                           <a:avLst/>
@@ -5988,7 +6362,7 @@
                       <wps:spPr>
                         <a:xfrm>
                           <a:off x="0" y="1247760"/>
-                          <a:ext cx="175320" cy="885960"/>
+                          <a:ext cx="174600" cy="885240"/>
                         </a:xfrm>
                         <a:prstGeom prst="rect">
                           <a:avLst/>
@@ -6038,7 +6412,7 @@
                       <wps:spPr>
                         <a:xfrm>
                           <a:off x="180360" y="0"/>
-                          <a:ext cx="247680" cy="1242720"/>
+                          <a:ext cx="246960" cy="1242000"/>
                         </a:xfrm>
                         <a:prstGeom prst="rect">
                           <a:avLst/>
@@ -6087,7 +6461,7 @@
                       <wps:spPr>
                         <a:xfrm>
                           <a:off x="0" y="0"/>
-                          <a:ext cx="175320" cy="1242720"/>
+                          <a:ext cx="174600" cy="1242000"/>
                         </a:xfrm>
                         <a:prstGeom prst="rect">
                           <a:avLst/>
@@ -6140,8 +6514,8 @@
         </mc:Choice>
         <mc:Fallback>
           <w:pict>
-            <v:group id="shape_0" alt="Группа 83" style="position:absolute;margin-left:-52.45pt;margin-top:-359.75pt;width:558.4pt;height:406.8pt" coordorigin="-1049,-7195" coordsize="11168,8136">
-              <v:rect id="shape_0" path="m0,0l-2147483645,0l-2147483645,-2147483646l0,-2147483646xe" stroked="t" o:allowincell="f" style="position:absolute;left:-369;top:388;width:389;height:272;mso-wrap-style:none;v-text-anchor:middle">
+            <v:group id="shape_0" alt="Группа 83" style="position:absolute;margin-left:-52.45pt;margin-top:-359.75pt;width:558.35pt;height:406.8pt" coordorigin="-1049,-7195" coordsize="11167,8136">
+              <v:rect id="shape_0" path="m0,0l-2147483645,0l-2147483645,-2147483646l0,-2147483646xe" stroked="t" o:allowincell="f" style="position:absolute;left:-369;top:389;width:388;height:271;mso-wrap-style:none;v-text-anchor:middle">
                 <v:fill o:detectmouseclick="t" on="false"/>
                 <v:stroke color="black" weight="6480" joinstyle="miter" endcap="flat"/>
                 <v:textbox>
@@ -6165,7 +6539,7 @@
                 </v:textbox>
                 <w10:wrap type="none"/>
               </v:rect>
-              <v:rect id="shape_0" path="m0,0l-2147483645,0l-2147483645,-2147483646l0,-2147483646xe" stroked="t" o:allowincell="f" style="position:absolute;left:28;top:388;width:559;height:272;mso-wrap-style:none;v-text-anchor:middle">
+              <v:rect id="shape_0" path="m0,0l-2147483645,0l-2147483645,-2147483646l0,-2147483646xe" stroked="t" o:allowincell="f" style="position:absolute;left:28;top:389;width:558;height:271;mso-wrap-style:none;v-text-anchor:middle">
                 <v:fill o:detectmouseclick="t" on="false"/>
                 <v:stroke color="black" weight="6480" joinstyle="miter" endcap="flat"/>
                 <v:textbox>
@@ -6189,7 +6563,7 @@
                 </v:textbox>
                 <w10:wrap type="none"/>
               </v:rect>
-              <v:rect id="shape_0" path="m0,0l-2147483645,0l-2147483645,-2147483646l0,-2147483646xe" stroked="f" o:allowincell="f" style="position:absolute;left:9558;top:500;width:559;height:439;mso-wrap-style:square;v-text-anchor:top">
+              <v:rect id="shape_0" path="m0,0l-2147483645,0l-2147483645,-2147483646l0,-2147483646xe" stroked="f" o:allowincell="f" style="position:absolute;left:9559;top:501;width:558;height:438;mso-wrap-style:square;v-text-anchor:top">
                 <v:fill o:detectmouseclick="t" on="false"/>
                 <v:stroke color="#3465a4" joinstyle="round" endcap="flat"/>
                 <v:textbox>
@@ -6263,7 +6637,7 @@
                 </v:textbox>
                 <w10:wrap type="none"/>
               </v:rect>
-              <v:rect id="shape_0" path="m0,0l-2147483645,0l-2147483645,-2147483646l0,-2147483646xe" fillcolor="white" stroked="t" o:allowincell="f" style="position:absolute;left:-765;top:-454;width:389;height:1394;mso-wrap-style:none;v-text-anchor:middle">
+              <v:rect id="shape_0" path="m0,0l-2147483645,0l-2147483645,-2147483646l0,-2147483646xe" fillcolor="white" stroked="t" o:allowincell="f" style="position:absolute;left:-765;top:-453;width:388;height:1393;mso-wrap-style:none;v-text-anchor:middle">
                 <v:fill o:detectmouseclick="t" type="solid" color2="black"/>
                 <v:stroke color="black" weight="19080" joinstyle="miter" endcap="flat"/>
                 <v:textbox>
@@ -6287,7 +6661,7 @@
                 </v:textbox>
                 <w10:wrap type="none"/>
               </v:rect>
-              <v:rect id="shape_0" path="m0,0l-2147483645,0l-2147483645,-2147483646l0,-2147483646xe" stroked="t" o:allowincell="f" style="position:absolute;left:-1049;top:-454;width:275;height:1394;mso-wrap-style:square;v-text-anchor:top">
+              <v:rect id="shape_0" path="m0,0l-2147483645,0l-2147483645,-2147483646l0,-2147483646xe" stroked="t" o:allowincell="f" style="position:absolute;left:-1049;top:-453;width:274;height:1393;mso-wrap-style:square;v-text-anchor:top">
                 <v:fill o:detectmouseclick="t" on="false"/>
                 <v:stroke color="black" weight="19080" joinstyle="miter" endcap="flat"/>
                 <v:textbox>
@@ -6312,7 +6686,7 @@
                 </v:textbox>
                 <w10:wrap type="none"/>
               </v:rect>
-              <v:rect id="shape_0" path="m0,0l-2147483645,0l-2147483645,-2147483646l0,-2147483646xe" fillcolor="white" stroked="t" o:allowincell="f" style="position:absolute;left:-765;top:-3828;width:389;height:1401;mso-wrap-style:none;v-text-anchor:middle">
+              <v:rect id="shape_0" path="m0,0l-2147483645,0l-2147483645,-2147483646l0,-2147483646xe" fillcolor="white" stroked="t" o:allowincell="f" style="position:absolute;left:-765;top:-3828;width:388;height:1401;mso-wrap-style:none;v-text-anchor:middle">
                 <v:fill o:detectmouseclick="t" type="solid" color2="black"/>
                 <v:stroke color="black" weight="19080" joinstyle="miter" endcap="flat"/>
                 <v:textbox>
@@ -6336,7 +6710,7 @@
                 </v:textbox>
                 <w10:wrap type="none"/>
               </v:rect>
-              <v:rect id="shape_0" path="m0,0l-2147483645,0l-2147483645,-2147483646l0,-2147483646xe" fillcolor="white" stroked="t" o:allowincell="f" style="position:absolute;left:-1049;top:-3828;width:275;height:1401;mso-wrap-style:square;v-text-anchor:top">
+              <v:rect id="shape_0" path="m0,0l-2147483645,0l-2147483645,-2147483646l0,-2147483646xe" fillcolor="white" stroked="t" o:allowincell="f" style="position:absolute;left:-1049;top:-3828;width:274;height:1401;mso-wrap-style:square;v-text-anchor:top">
                 <v:fill o:detectmouseclick="t" type="solid" color2="black"/>
                 <v:stroke color="black" weight="19080" joinstyle="miter" endcap="flat"/>
                 <v:textbox>
@@ -6361,7 +6735,7 @@
                 </v:textbox>
                 <w10:wrap type="none"/>
               </v:rect>
-              <v:rect id="shape_0" path="m0,0l-2147483645,0l-2147483645,-2147483646l0,-2147483646xe" stroked="t" o:allowincell="f" style="position:absolute;left:-765;top:-5230;width:389;height:1394;mso-wrap-style:none;v-text-anchor:middle">
+              <v:rect id="shape_0" path="m0,0l-2147483645,0l-2147483645,-2147483646l0,-2147483646xe" stroked="t" o:allowincell="f" style="position:absolute;left:-765;top:-5230;width:388;height:1393;mso-wrap-style:none;v-text-anchor:middle">
                 <v:fill o:detectmouseclick="t" on="false"/>
                 <v:stroke color="black" weight="19080" joinstyle="miter" endcap="flat"/>
                 <v:textbox>
@@ -6385,7 +6759,7 @@
                 </v:textbox>
                 <w10:wrap type="none"/>
               </v:rect>
-              <v:rect id="shape_0" path="m0,0l-2147483645,0l-2147483645,-2147483646l0,-2147483646xe" fillcolor="white" stroked="t" o:allowincell="f" style="position:absolute;left:-1049;top:-5230;width:275;height:1394;mso-wrap-style:square;v-text-anchor:top">
+              <v:rect id="shape_0" path="m0,0l-2147483645,0l-2147483645,-2147483646l0,-2147483646xe" fillcolor="white" stroked="t" o:allowincell="f" style="position:absolute;left:-1049;top:-5230;width:274;height:1393;mso-wrap-style:square;v-text-anchor:top">
                 <v:fill o:detectmouseclick="t" type="solid" color2="black"/>
                 <v:stroke color="black" weight="19080" joinstyle="miter" endcap="flat"/>
                 <v:textbox>
@@ -6410,7 +6784,7 @@
                 </v:textbox>
                 <w10:wrap type="none"/>
               </v:rect>
-              <v:rect id="shape_0" path="m0,0l-2147483645,0l-2147483645,-2147483646l0,-2147483646xe" fillcolor="white" stroked="t" o:allowincell="f" style="position:absolute;left:-765;top:-7195;width:389;height:1956;mso-wrap-style:none;v-text-anchor:middle">
+              <v:rect id="shape_0" path="m0,0l-2147483645,0l-2147483645,-2147483646l0,-2147483646xe" fillcolor="white" stroked="t" o:allowincell="f" style="position:absolute;left:-765;top:-7195;width:388;height:1955;mso-wrap-style:none;v-text-anchor:middle">
                 <v:fill o:detectmouseclick="t" type="solid" color2="black"/>
                 <v:stroke color="black" weight="19080" joinstyle="miter" endcap="flat"/>
                 <v:textbox>
@@ -6434,7 +6808,7 @@
                 </v:textbox>
                 <w10:wrap type="none"/>
               </v:rect>
-              <v:rect id="shape_0" path="m0,0l-2147483645,0l-2147483645,-2147483646l0,-2147483646xe" fillcolor="white" stroked="t" o:allowincell="f" style="position:absolute;left:-1049;top:-7195;width:275;height:1956;mso-wrap-style:square;v-text-anchor:top">
+              <v:rect id="shape_0" path="m0,0l-2147483645,0l-2147483645,-2147483646l0,-2147483646xe" fillcolor="white" stroked="t" o:allowincell="f" style="position:absolute;left:-1049;top:-7195;width:274;height:1955;mso-wrap-style:square;v-text-anchor:top">
                 <v:fill o:detectmouseclick="t" type="solid" color2="black"/>
                 <v:stroke color="black" weight="19080" joinstyle="miter" endcap="flat"/>
                 <v:textbox>
@@ -8026,7 +8400,7 @@
     <w:rsid w:val="00ad0fcf"/>
     <w:pPr>
       <w:widowControl w:val="false"/>
-      <w:overflowPunct w:val="true"/>
+      <w:overflowPunct w:val="false"/>
       <w:spacing w:before="240" w:after="60"/>
       <w:textAlignment w:val="baseline"/>
       <w:outlineLvl w:val="5"/>
@@ -8045,7 +8419,7 @@
     <w:rsid w:val="00ad0fcf"/>
     <w:pPr>
       <w:widowControl w:val="false"/>
-      <w:overflowPunct w:val="true"/>
+      <w:overflowPunct w:val="false"/>
       <w:spacing w:before="240" w:after="60"/>
       <w:textAlignment w:val="baseline"/>
       <w:outlineLvl w:val="6"/>
@@ -8064,7 +8438,7 @@
     <w:rsid w:val="00ad0fcf"/>
     <w:pPr>
       <w:widowControl w:val="false"/>
-      <w:overflowPunct w:val="true"/>
+      <w:overflowPunct w:val="false"/>
       <w:spacing w:before="240" w:after="60"/>
       <w:textAlignment w:val="baseline"/>
       <w:outlineLvl w:val="7"/>
@@ -8085,7 +8459,7 @@
     <w:rsid w:val="00ad0fcf"/>
     <w:pPr>
       <w:widowControl w:val="false"/>
-      <w:overflowPunct w:val="true"/>
+      <w:overflowPunct w:val="false"/>
       <w:spacing w:before="240" w:after="60"/>
       <w:textAlignment w:val="baseline"/>
       <w:outlineLvl w:val="8"/>
@@ -9543,7 +9917,7 @@
     <w:rsid w:val="00ad0fcf"/>
     <w:pPr>
       <w:widowControl w:val="false"/>
-      <w:overflowPunct w:val="true"/>
+      <w:overflowPunct w:val="false"/>
       <w:ind w:left="283" w:hanging="283"/>
       <w:textAlignment w:val="baseline"/>
     </w:pPr>
@@ -9715,7 +10089,7 @@
     <w:rsid w:val="00ad0fcf"/>
     <w:pPr>
       <w:widowControl w:val="false"/>
-      <w:overflowPunct w:val="true"/>
+      <w:overflowPunct w:val="false"/>
       <w:ind w:left="4252" w:hanging="0"/>
       <w:textAlignment w:val="baseline"/>
     </w:pPr>
@@ -9815,7 +10189,7 @@
     <w:rsid w:val="00ad0fcf"/>
     <w:pPr>
       <w:widowControl w:val="false"/>
-      <w:overflowPunct w:val="true"/>
+      <w:overflowPunct w:val="false"/>
       <w:textAlignment w:val="baseline"/>
     </w:pPr>
     <w:rPr>
@@ -9832,7 +10206,7 @@
     <w:rsid w:val="00ad0fcf"/>
     <w:pPr>
       <w:widowControl w:val="false"/>
-      <w:overflowPunct w:val="true"/>
+      <w:overflowPunct w:val="false"/>
       <w:textAlignment w:val="baseline"/>
     </w:pPr>
     <w:rPr>
@@ -9882,7 +10256,7 @@
     <w:qFormat/>
     <w:rsid w:val="00ad0fcf"/>
     <w:pPr>
-      <w:overflowPunct w:val="true"/>
+      <w:overflowPunct w:val="false"/>
       <w:spacing w:lineRule="auto" w:line="288"/>
       <w:ind w:firstLine="397"/>
       <w:jc w:val="both"/>
@@ -9940,7 +10314,7 @@
     <w:rsid w:val="00ad0fcf"/>
     <w:pPr>
       <w:widowControl w:val="false"/>
-      <w:overflowPunct w:val="true"/>
+      <w:overflowPunct w:val="false"/>
       <w:spacing w:lineRule="auto" w:line="240"/>
       <w:ind w:firstLine="210"/>
       <w:jc w:val="left"/>
@@ -10001,7 +10375,7 @@
     <w:rsid w:val="00ad0fcf"/>
     <w:pPr>
       <w:widowControl w:val="false"/>
-      <w:overflowPunct w:val="true"/>
+      <w:overflowPunct w:val="false"/>
       <w:textAlignment w:val="baseline"/>
     </w:pPr>
     <w:rPr>
@@ -10045,7 +10419,7 @@
     <w:rsid w:val="00ad0fcf"/>
     <w:pPr>
       <w:widowControl w:val="false"/>
-      <w:overflowPunct w:val="true"/>
+      <w:overflowPunct w:val="false"/>
       <w:spacing w:before="0" w:after="120"/>
       <w:ind w:left="283" w:hanging="0"/>
       <w:textAlignment w:val="baseline"/>
@@ -10065,7 +10439,7 @@
     <w:rsid w:val="00ad0fcf"/>
     <w:pPr>
       <w:widowControl w:val="false"/>
-      <w:overflowPunct w:val="true"/>
+      <w:overflowPunct w:val="false"/>
       <w:textAlignment w:val="baseline"/>
     </w:pPr>
     <w:rPr>
@@ -10083,7 +10457,7 @@
     <w:rsid w:val="00ad0fcf"/>
     <w:pPr>
       <w:widowControl w:val="false"/>
-      <w:overflowPunct w:val="true"/>
+      <w:overflowPunct w:val="false"/>
       <w:textAlignment w:val="baseline"/>
     </w:pPr>
     <w:rPr>
@@ -10124,7 +10498,7 @@
         <w:right w:val="single" w:sz="6" w:space="1" w:color="000000"/>
       </w:pBdr>
       <w:shd w:val="pct20" w:color="auto" w:fill="auto"/>
-      <w:overflowPunct w:val="true"/>
+      <w:overflowPunct w:val="false"/>
       <w:ind w:left="1134" w:hanging="1134"/>
       <w:textAlignment w:val="baseline"/>
     </w:pPr>
@@ -10229,7 +10603,7 @@
     <w:rsid w:val="00ad0fcf"/>
     <w:pPr>
       <w:widowControl w:val="false"/>
-      <w:overflowPunct w:val="true"/>
+      <w:overflowPunct w:val="false"/>
       <w:spacing w:lineRule="auto" w:line="240"/>
       <w:ind w:left="283" w:firstLine="210"/>
       <w:jc w:val="left"/>
@@ -10249,7 +10623,7 @@
     <w:rsid w:val="00ad0fcf"/>
     <w:pPr>
       <w:widowControl w:val="false"/>
-      <w:overflowPunct w:val="true"/>
+      <w:overflowPunct w:val="false"/>
       <w:textAlignment w:val="baseline"/>
     </w:pPr>
     <w:rPr>
@@ -10400,7 +10774,7 @@
       <w:keepLines/>
       <w:pageBreakBefore/>
       <w:widowControl w:val="false"/>
-      <w:overflowPunct w:val="true"/>
+      <w:overflowPunct w:val="false"/>
       <w:spacing w:lineRule="auto" w:line="288" w:before="240" w:after="120"/>
       <w:ind w:firstLine="709"/>
       <w:jc w:val="center"/>
@@ -10506,7 +10880,7 @@
     <w:pPr>
       <w:keepNext w:val="true"/>
       <w:widowControl w:val="false"/>
-      <w:overflowPunct w:val="true"/>
+      <w:overflowPunct w:val="false"/>
       <w:ind w:firstLine="567"/>
       <w:jc w:val="both"/>
       <w:textAlignment w:val="baseline"/>
@@ -10619,7 +10993,7 @@
     <w:rsid w:val="00ad0fcf"/>
     <w:pPr>
       <w:widowControl w:val="false"/>
-      <w:overflowPunct w:val="true"/>
+      <w:overflowPunct w:val="false"/>
       <w:spacing w:before="0" w:after="120"/>
       <w:ind w:left="566" w:hanging="0"/>
       <w:textAlignment w:val="baseline"/>
@@ -10637,7 +11011,7 @@
     <w:rsid w:val="00ad0fcf"/>
     <w:pPr>
       <w:widowControl w:val="false"/>
-      <w:overflowPunct w:val="true"/>
+      <w:overflowPunct w:val="false"/>
       <w:ind w:left="566" w:hanging="283"/>
       <w:textAlignment w:val="baseline"/>
     </w:pPr>
@@ -10658,7 +11032,7 @@
         <w:tab w:val="clear" w:pos="709"/>
         <w:tab w:val="left" w:pos="1492" w:leader="none"/>
       </w:tabs>
-      <w:overflowPunct w:val="true"/>
+      <w:overflowPunct w:val="false"/>
       <w:ind w:left="1117" w:hanging="360"/>
       <w:textAlignment w:val="baseline"/>
     </w:pPr>
@@ -10676,7 +11050,7 @@
     <w:rsid w:val="00ad0fcf"/>
     <w:pPr>
       <w:widowControl w:val="false"/>
-      <w:overflowPunct w:val="true"/>
+      <w:overflowPunct w:val="false"/>
       <w:textAlignment w:val="baseline"/>
     </w:pPr>
     <w:rPr>
@@ -10694,7 +11068,7 @@
     <w:rsid w:val="00ad0fcf"/>
     <w:pPr>
       <w:widowControl w:val="false"/>
-      <w:overflowPunct w:val="true"/>
+      <w:overflowPunct w:val="false"/>
       <w:ind w:left="200" w:hanging="200"/>
       <w:textAlignment w:val="baseline"/>
     </w:pPr>
@@ -10711,7 +11085,7 @@
     <w:rsid w:val="00ad0fcf"/>
     <w:pPr>
       <w:widowControl w:val="false"/>
-      <w:overflowPunct w:val="true"/>
+      <w:overflowPunct w:val="false"/>
       <w:spacing w:before="0" w:after="120"/>
       <w:ind w:left="1440" w:right="1440" w:hanging="0"/>
       <w:textAlignment w:val="baseline"/>
@@ -10729,7 +11103,7 @@
     <w:rsid w:val="00ad0fcf"/>
     <w:pPr>
       <w:widowControl w:val="false"/>
-      <w:overflowPunct w:val="true"/>
+      <w:overflowPunct w:val="false"/>
       <w:ind w:left="2880" w:hanging="0"/>
       <w:textAlignment w:val="baseline"/>
     </w:pPr>
@@ -10746,7 +11120,7 @@
     <w:rsid w:val="00ad0fcf"/>
     <w:pPr>
       <w:widowControl w:val="false"/>
-      <w:overflowPunct w:val="true"/>
+      <w:overflowPunct w:val="false"/>
       <w:spacing w:before="0" w:after="120"/>
       <w:ind w:left="849" w:hanging="0"/>
       <w:textAlignment w:val="baseline"/>
@@ -10764,7 +11138,7 @@
     <w:rsid w:val="00ad0fcf"/>
     <w:pPr>
       <w:widowControl w:val="false"/>
-      <w:overflowPunct w:val="true"/>
+      <w:overflowPunct w:val="false"/>
       <w:ind w:left="849" w:hanging="283"/>
       <w:textAlignment w:val="baseline"/>
     </w:pPr>
@@ -10781,7 +11155,7 @@
     <w:rsid w:val="00ad0fcf"/>
     <w:pPr>
       <w:widowControl w:val="false"/>
-      <w:overflowPunct w:val="true"/>
+      <w:overflowPunct w:val="false"/>
       <w:textAlignment w:val="baseline"/>
     </w:pPr>
     <w:rPr>
@@ -10814,7 +11188,7 @@
     <w:rsid w:val="00ad0fcf"/>
     <w:pPr>
       <w:widowControl w:val="false"/>
-      <w:overflowPunct w:val="true"/>
+      <w:overflowPunct w:val="false"/>
       <w:textAlignment w:val="baseline"/>
     </w:pPr>
     <w:rPr>
@@ -10831,7 +11205,7 @@
     <w:rsid w:val="00ad0fcf"/>
     <w:pPr>
       <w:widowControl w:val="false"/>
-      <w:overflowPunct w:val="true"/>
+      <w:overflowPunct w:val="false"/>
       <w:spacing w:before="0" w:after="120"/>
       <w:ind w:left="1132" w:hanging="0"/>
       <w:textAlignment w:val="baseline"/>
@@ -10849,7 +11223,7 @@
     <w:rsid w:val="00ad0fcf"/>
     <w:pPr>
       <w:widowControl w:val="false"/>
-      <w:overflowPunct w:val="true"/>
+      <w:overflowPunct w:val="false"/>
       <w:spacing w:before="0" w:after="120"/>
       <w:ind w:left="283" w:hanging="0"/>
       <w:textAlignment w:val="baseline"/>
@@ -10871,7 +11245,7 @@
         <w:tab w:val="clear" w:pos="709"/>
         <w:tab w:val="left" w:pos="643" w:leader="none"/>
       </w:tabs>
-      <w:overflowPunct w:val="true"/>
+      <w:overflowPunct w:val="false"/>
       <w:ind w:left="1117" w:hanging="360"/>
       <w:textAlignment w:val="baseline"/>
     </w:pPr>
@@ -10941,7 +11315,7 @@
         <w:tab w:val="clear" w:pos="709"/>
         <w:tab w:val="left" w:pos="1985" w:leader="none"/>
       </w:tabs>
-      <w:overflowPunct w:val="true"/>
+      <w:overflowPunct w:val="false"/>
       <w:spacing w:lineRule="auto" w:line="360" w:before="0" w:after="60"/>
       <w:jc w:val="center"/>
       <w:textAlignment w:val="baseline"/>
@@ -10989,7 +11363,7 @@
         <w:tab w:val="clear" w:pos="709"/>
         <w:tab w:val="left" w:pos="643" w:leader="none"/>
       </w:tabs>
-      <w:overflowPunct w:val="true"/>
+      <w:overflowPunct w:val="false"/>
       <w:ind w:left="1117" w:hanging="360"/>
       <w:textAlignment w:val="baseline"/>
     </w:pPr>
@@ -11060,7 +11434,7 @@
     <w:rsid w:val="00ad0fcf"/>
     <w:pPr>
       <w:widowControl w:val="false"/>
-      <w:overflowPunct w:val="true"/>
+      <w:overflowPunct w:val="false"/>
       <w:spacing w:before="0" w:after="120"/>
       <w:ind w:left="1415" w:hanging="0"/>
       <w:textAlignment w:val="baseline"/>
@@ -11079,7 +11453,7 @@
     <w:rsid w:val="00ad0fcf"/>
     <w:pPr>
       <w:widowControl w:val="false"/>
-      <w:overflowPunct w:val="true"/>
+      <w:overflowPunct w:val="false"/>
       <w:ind w:left="560" w:hanging="560"/>
       <w:textAlignment w:val="baseline"/>
     </w:pPr>
@@ -11096,7 +11470,7 @@
     <w:rsid w:val="00ad0fcf"/>
     <w:pPr>
       <w:widowControl w:val="false"/>
-      <w:overflowPunct w:val="true"/>
+      <w:overflowPunct w:val="false"/>
       <w:spacing w:lineRule="auto" w:line="288"/>
       <w:ind w:firstLine="397"/>
       <w:jc w:val="both"/>
@@ -11116,7 +11490,7 @@
     <w:rsid w:val="00ad0fcf"/>
     <w:pPr>
       <w:widowControl w:val="false"/>
-      <w:overflowPunct w:val="true"/>
+      <w:overflowPunct w:val="false"/>
       <w:jc w:val="both"/>
       <w:textAlignment w:val="baseline"/>
     </w:pPr>
@@ -11253,7 +11627,7 @@
         <w:tab w:val="clear" w:pos="709"/>
         <w:tab w:val="left" w:pos="1209" w:leader="none"/>
       </w:tabs>
-      <w:overflowPunct w:val="true"/>
+      <w:overflowPunct w:val="false"/>
       <w:ind w:left="1117" w:hanging="360"/>
       <w:textAlignment w:val="baseline"/>
     </w:pPr>
@@ -11339,7 +11713,7 @@
         <w:tab w:val="clear" w:pos="1021"/>
         <w:tab w:val="left" w:pos="360" w:leader="none"/>
       </w:tabs>
-      <w:overflowPunct w:val="true"/>
+      <w:overflowPunct w:val="false"/>
       <w:ind w:left="360" w:hanging="360"/>
       <w:jc w:val="both"/>
       <w:textAlignment w:val="baseline"/>
@@ -11478,7 +11852,7 @@
         <w:tab w:val="clear" w:pos="709"/>
         <w:tab w:val="left" w:pos="926" w:leader="none"/>
       </w:tabs>
-      <w:overflowPunct w:val="true"/>
+      <w:overflowPunct w:val="false"/>
       <w:ind w:left="1117" w:hanging="360"/>
       <w:textAlignment w:val="baseline"/>
     </w:pPr>
@@ -11575,7 +11949,7 @@
     <w:rsid w:val="00ad0fcf"/>
     <w:pPr>
       <w:widowControl w:val="false"/>
-      <w:overflowPunct w:val="true"/>
+      <w:overflowPunct w:val="false"/>
       <w:ind w:left="708" w:hanging="0"/>
       <w:textAlignment w:val="baseline"/>
     </w:pPr>
@@ -11667,7 +12041,7 @@
         <w:tab w:val="clear" w:pos="709"/>
         <w:tab w:val="left" w:pos="1492" w:leader="none"/>
       </w:tabs>
-      <w:overflowPunct w:val="true"/>
+      <w:overflowPunct w:val="false"/>
       <w:ind w:left="1117" w:hanging="360"/>
       <w:textAlignment w:val="baseline"/>
     </w:pPr>
@@ -11883,7 +12257,7 @@
     <w:rsid w:val="00ad0fcf"/>
     <w:pPr>
       <w:widowControl w:val="false"/>
-      <w:overflowPunct w:val="true"/>
+      <w:overflowPunct w:val="false"/>
       <w:ind w:firstLine="284"/>
       <w:jc w:val="both"/>
       <w:textAlignment w:val="baseline"/>
@@ -11931,7 +12305,7 @@
     <w:qFormat/>
     <w:rsid w:val="00ad0fcf"/>
     <w:pPr>
-      <w:overflowPunct w:val="false"/>
+      <w:overflowPunct w:val="true"/>
       <w:spacing w:lineRule="auto" w:line="360" w:before="120" w:after="120"/>
       <w:ind w:left="0" w:firstLine="720"/>
       <w:jc w:val="both"/>
@@ -12286,7 +12660,7 @@
     <w:pPr>
       <w:keepNext w:val="true"/>
       <w:widowControl w:val="false"/>
-      <w:overflowPunct w:val="true"/>
+      <w:overflowPunct w:val="false"/>
       <w:spacing w:before="200" w:after="200"/>
       <w:jc w:val="center"/>
       <w:textAlignment w:val="baseline"/>
@@ -12309,7 +12683,7 @@
         <w:tab w:val="clear" w:pos="709"/>
         <w:tab w:val="left" w:pos="4537" w:leader="none"/>
       </w:tabs>
-      <w:overflowPunct w:val="true"/>
+      <w:overflowPunct w:val="false"/>
       <w:spacing w:lineRule="auto" w:line="288" w:before="240" w:after="120"/>
       <w:ind w:left="3970" w:firstLine="397"/>
       <w:jc w:val="center"/>
@@ -12564,7 +12938,7 @@
       <w:keepNext w:val="true"/>
       <w:keepLines/>
       <w:widowControl w:val="false"/>
-      <w:overflowPunct w:val="true"/>
+      <w:overflowPunct w:val="false"/>
       <w:spacing w:before="300" w:after="200"/>
       <w:ind w:firstLine="397"/>
       <w:jc w:val="center"/>
@@ -12627,7 +13001,7 @@
         <w:tab w:val="left" w:pos="1503" w:leader="none"/>
         <w:tab w:val="left" w:pos="1985" w:leader="none"/>
       </w:tabs>
-      <w:overflowPunct w:val="true"/>
+      <w:overflowPunct w:val="false"/>
       <w:ind w:left="1117" w:hanging="360"/>
     </w:pPr>
     <w:rPr>
@@ -12700,7 +13074,7 @@
         <w:tab w:val="left" w:pos="400" w:leader="none"/>
         <w:tab w:val="right" w:pos="9627" w:leader="dot"/>
       </w:tabs>
-      <w:overflowPunct w:val="true"/>
+      <w:overflowPunct w:val="false"/>
       <w:spacing w:lineRule="auto" w:line="288"/>
       <w:jc w:val="center"/>
       <w:textAlignment w:val="baseline"/>
@@ -12817,7 +13191,7 @@
         <w:tab w:val="left" w:pos="-37" w:leader="none"/>
         <w:tab w:val="left" w:pos="4537" w:leader="none"/>
       </w:tabs>
-      <w:overflowPunct w:val="true"/>
+      <w:overflowPunct w:val="false"/>
       <w:spacing w:lineRule="auto" w:line="288" w:before="240" w:after="120"/>
       <w:ind w:left="357" w:firstLine="397"/>
       <w:jc w:val="center"/>
@@ -12895,7 +13269,7 @@
         <w:tab w:val="clear" w:pos="709"/>
         <w:tab w:val="left" w:pos="757" w:leader="none"/>
       </w:tabs>
-      <w:overflowPunct w:val="true"/>
+      <w:overflowPunct w:val="false"/>
       <w:ind w:left="1117" w:hanging="360"/>
       <w:jc w:val="both"/>
       <w:textAlignment w:val="baseline"/>
@@ -13111,7 +13485,7 @@
     <w:rsid w:val="00ad0fcf"/>
     <w:pPr>
       <w:widowControl w:val="false"/>
-      <w:overflowPunct w:val="true"/>
+      <w:overflowPunct w:val="false"/>
       <w:spacing w:lineRule="auto" w:line="360"/>
       <w:jc w:val="center"/>
       <w:textAlignment w:val="baseline"/>

--- a/УП.01.01_Волков/день 4/Ежедневный отчет УП.01.01.docx
+++ b/УП.01.01_Волков/день 4/Ежедневный отчет УП.01.01.docx
@@ -777,7 +777,7 @@
                 <w:szCs w:val="28"/>
                 <w:lang w:val="ru-RU" w:eastAsia="ru-RU" w:bidi="ar-SA"/>
               </w:rPr>
-              <w:t>каб №28 Лаборатория Программного обеспечения и сопровождения компьютерных систем, ауд. №28</w:t>
+              <w:t>каб №28 Лаборатория Программного обеспечения компьютерных сетей, программирования и баз данных</w:t>
             </w:r>
           </w:p>
         </w:tc>
@@ -1351,9 +1351,9 @@
         </w:rPr>
       </w:pPr>
       <w:bookmarkStart w:id="0" w:name="_Toc40545660"/>
-      <w:bookmarkStart w:id="1" w:name="_Toc154499515"/>
+      <w:bookmarkStart w:id="1" w:name="_Toc375664912"/>
       <w:bookmarkStart w:id="2" w:name="_Toc336524874"/>
-      <w:bookmarkStart w:id="3" w:name="_Toc375664912"/>
+      <w:bookmarkStart w:id="3" w:name="_Toc154499515"/>
       <w:bookmarkEnd w:id="1"/>
       <w:bookmarkEnd w:id="2"/>
       <w:bookmarkEnd w:id="3"/>
@@ -1379,6 +1379,7 @@
         <w:pStyle w:val="Normal"/>
         <w:spacing w:lineRule="auto" w:line="360"/>
         <w:ind w:firstLine="709"/>
+        <w:jc w:val="both"/>
         <w:rPr/>
       </w:pPr>
       <w:r>
@@ -1391,10 +1392,8 @@
         <w:pStyle w:val="Normal"/>
         <w:spacing w:lineRule="auto" w:line="360"/>
         <w:ind w:firstLine="709"/>
-        <w:rPr>
-          <w:b/>
-          <w:b/>
-        </w:rPr>
+        <w:jc w:val="both"/>
+        <w:rPr/>
       </w:pPr>
       <w:r>
         <w:rPr>
@@ -1408,6 +1407,7 @@
         <w:pStyle w:val="Normal"/>
         <w:spacing w:lineRule="auto" w:line="360"/>
         <w:ind w:firstLine="709"/>
+        <w:jc w:val="both"/>
         <w:rPr/>
       </w:pPr>
       <w:r>
@@ -1420,6 +1420,7 @@
         <w:pStyle w:val="Normal"/>
         <w:spacing w:lineRule="auto" w:line="360"/>
         <w:ind w:firstLine="709"/>
+        <w:jc w:val="both"/>
         <w:rPr/>
       </w:pPr>
       <w:r>
@@ -1432,6 +1433,7 @@
         <w:pStyle w:val="Normal"/>
         <w:spacing w:lineRule="auto" w:line="360"/>
         <w:ind w:firstLine="709"/>
+        <w:jc w:val="both"/>
         <w:rPr/>
       </w:pPr>
       <w:r>
@@ -1444,6 +1446,7 @@
         <w:pStyle w:val="Normal"/>
         <w:spacing w:lineRule="auto" w:line="360"/>
         <w:ind w:left="709" w:hanging="0"/>
+        <w:jc w:val="both"/>
         <w:rPr/>
       </w:pPr>
       <w:r>
@@ -1456,6 +1459,7 @@
         <w:pStyle w:val="Normal"/>
         <w:spacing w:lineRule="auto" w:line="360"/>
         <w:ind w:left="709" w:hanging="0"/>
+        <w:jc w:val="both"/>
         <w:rPr/>
       </w:pPr>
       <w:r>
@@ -1468,10 +1472,8 @@
         <w:pStyle w:val="Normal"/>
         <w:spacing w:lineRule="auto" w:line="360"/>
         <w:ind w:firstLine="709"/>
-        <w:rPr>
-          <w:b/>
-          <w:b/>
-        </w:rPr>
+        <w:jc w:val="both"/>
+        <w:rPr/>
       </w:pPr>
       <w:bookmarkStart w:id="4" w:name="_Toc40545661"/>
       <w:r>
@@ -1485,7 +1487,9 @@
     <w:p>
       <w:pPr>
         <w:pStyle w:val="Normal"/>
+        <w:spacing w:lineRule="auto" w:line="360"/>
         <w:ind w:firstLine="709"/>
+        <w:jc w:val="both"/>
         <w:rPr/>
       </w:pPr>
       <w:r>
@@ -1496,7 +1500,9 @@
     <w:p>
       <w:pPr>
         <w:pStyle w:val="Normal"/>
+        <w:spacing w:lineRule="auto" w:line="360"/>
         <w:ind w:firstLine="709"/>
+        <w:jc w:val="both"/>
         <w:rPr/>
       </w:pPr>
       <w:r>
@@ -1507,7 +1513,9 @@
     <w:p>
       <w:pPr>
         <w:pStyle w:val="Normal"/>
+        <w:spacing w:lineRule="auto" w:line="360"/>
         <w:ind w:firstLine="709"/>
+        <w:jc w:val="both"/>
         <w:rPr/>
       </w:pPr>
       <w:r>
@@ -1518,7 +1526,9 @@
     <w:p>
       <w:pPr>
         <w:pStyle w:val="Normal"/>
+        <w:spacing w:lineRule="auto" w:line="360"/>
         <w:ind w:firstLine="709"/>
+        <w:jc w:val="both"/>
         <w:rPr/>
       </w:pPr>
       <w:r>
@@ -1529,18 +1539,37 @@
     <w:p>
       <w:pPr>
         <w:pStyle w:val="Normal"/>
+        <w:spacing w:lineRule="auto" w:line="360"/>
         <w:ind w:firstLine="709"/>
+        <w:jc w:val="both"/>
         <w:rPr/>
       </w:pPr>
       <w:r>
         <w:rPr/>
         <w:t>ПК 1.5. Осуществлять рефакторинг и оптимизацию программного кода.</w:t>
+      </w:r>
+    </w:p>
+    <w:p>
+      <w:pPr>
+        <w:pStyle w:val="Style54"/>
+        <w:spacing w:lineRule="auto" w:line="360"/>
+        <w:ind w:firstLine="709"/>
+        <w:jc w:val="both"/>
+        <w:rPr/>
+      </w:pPr>
+      <w:r>
+        <w:rPr>
+          <w:b/>
+        </w:rPr>
+        <w:t>- воспитательных компетенций:</w:t>
       </w:r>
     </w:p>
     <w:p>
       <w:pPr>
         <w:pStyle w:val="Normal"/>
+        <w:spacing w:lineRule="auto" w:line="360"/>
         <w:ind w:firstLine="709"/>
+        <w:jc w:val="both"/>
         <w:rPr/>
       </w:pPr>
       <w:r>
@@ -1551,7 +1580,9 @@
     <w:p>
       <w:pPr>
         <w:pStyle w:val="Normal"/>
+        <w:spacing w:lineRule="auto" w:line="360"/>
         <w:ind w:firstLine="709"/>
+        <w:jc w:val="both"/>
         <w:rPr/>
       </w:pPr>
       <w:r>
@@ -1562,7 +1593,9 @@
     <w:p>
       <w:pPr>
         <w:pStyle w:val="Normal"/>
+        <w:spacing w:lineRule="auto" w:line="360"/>
         <w:ind w:firstLine="709"/>
+        <w:jc w:val="both"/>
         <w:rPr/>
       </w:pPr>
       <w:r>
@@ -1573,7 +1606,9 @@
     <w:p>
       <w:pPr>
         <w:pStyle w:val="Normal"/>
+        <w:spacing w:lineRule="auto" w:line="360"/>
         <w:ind w:firstLine="709"/>
+        <w:jc w:val="both"/>
         <w:rPr/>
       </w:pPr>
       <w:r>
@@ -1584,7 +1619,9 @@
     <w:p>
       <w:pPr>
         <w:pStyle w:val="Normal"/>
+        <w:spacing w:lineRule="auto" w:line="360"/>
         <w:ind w:firstLine="709"/>
+        <w:jc w:val="both"/>
         <w:rPr/>
       </w:pPr>
       <w:r>
@@ -1595,7 +1632,9 @@
     <w:p>
       <w:pPr>
         <w:pStyle w:val="Normal"/>
+        <w:spacing w:lineRule="auto" w:line="360"/>
         <w:ind w:firstLine="709"/>
+        <w:jc w:val="both"/>
         <w:rPr/>
       </w:pPr>
       <w:r>
@@ -1606,7 +1645,9 @@
     <w:p>
       <w:pPr>
         <w:pStyle w:val="Normal"/>
+        <w:spacing w:lineRule="auto" w:line="360"/>
         <w:ind w:firstLine="709"/>
+        <w:jc w:val="both"/>
         <w:rPr/>
       </w:pPr>
       <w:r>
@@ -1617,7 +1658,9 @@
     <w:p>
       <w:pPr>
         <w:pStyle w:val="Normal"/>
+        <w:spacing w:lineRule="auto" w:line="360"/>
         <w:ind w:firstLine="709"/>
+        <w:jc w:val="both"/>
         <w:rPr/>
       </w:pPr>
       <w:r>
@@ -1920,7 +1963,7 @@
       </w:pPr>
       <w:r>
         <w:drawing>
-          <wp:anchor behindDoc="0" distT="0" distB="0" distL="0" distR="0" simplePos="0" locked="0" layoutInCell="0" allowOverlap="1" relativeHeight="394">
+          <wp:anchor behindDoc="0" distT="0" distB="0" distL="0" distR="0" simplePos="0" locked="0" layoutInCell="0" allowOverlap="1" relativeHeight="443">
             <wp:simplePos x="0" y="0"/>
             <wp:positionH relativeFrom="column">
               <wp:align>center</wp:align>
@@ -2124,7 +2167,7 @@
       </w:pPr>
       <w:r>
         <w:drawing>
-          <wp:anchor behindDoc="0" distT="0" distB="0" distL="0" distR="0" simplePos="0" locked="0" layoutInCell="0" allowOverlap="1" relativeHeight="395">
+          <wp:anchor behindDoc="0" distT="0" distB="0" distL="0" distR="0" simplePos="0" locked="0" layoutInCell="0" allowOverlap="1" relativeHeight="444">
             <wp:simplePos x="0" y="0"/>
             <wp:positionH relativeFrom="column">
               <wp:align>center</wp:align>
@@ -2226,7 +2269,7 @@
       </w:pPr>
       <w:r>
         <w:drawing>
-          <wp:anchor behindDoc="0" distT="0" distB="0" distL="0" distR="0" simplePos="0" locked="0" layoutInCell="0" allowOverlap="1" relativeHeight="396">
+          <wp:anchor behindDoc="0" distT="0" distB="0" distL="0" distR="0" simplePos="0" locked="0" layoutInCell="0" allowOverlap="1" relativeHeight="445">
             <wp:simplePos x="0" y="0"/>
             <wp:positionH relativeFrom="column">
               <wp:align>center</wp:align>
@@ -2390,7 +2433,7 @@
       </w:pPr>
       <w:r>
         <w:drawing>
-          <wp:anchor behindDoc="0" distT="0" distB="0" distL="0" distR="0" simplePos="0" locked="0" layoutInCell="0" allowOverlap="1" relativeHeight="397">
+          <wp:anchor behindDoc="0" distT="0" distB="0" distL="0" distR="0" simplePos="0" locked="0" layoutInCell="0" allowOverlap="1" relativeHeight="446">
             <wp:simplePos x="0" y="0"/>
             <wp:positionH relativeFrom="column">
               <wp:align>center</wp:align>
@@ -2523,7 +2566,7 @@
       </w:pPr>
       <w:r>
         <w:drawing>
-          <wp:anchor behindDoc="0" distT="0" distB="0" distL="0" distR="0" simplePos="0" locked="0" layoutInCell="0" allowOverlap="1" relativeHeight="398">
+          <wp:anchor behindDoc="0" distT="0" distB="0" distL="0" distR="0" simplePos="0" locked="0" layoutInCell="0" allowOverlap="1" relativeHeight="447">
             <wp:simplePos x="0" y="0"/>
             <wp:positionH relativeFrom="column">
               <wp:align>center</wp:align>
@@ -2819,7 +2862,7 @@
       </w:pPr>
       <w:r>
         <w:drawing>
-          <wp:anchor behindDoc="0" distT="0" distB="0" distL="0" distR="0" simplePos="0" locked="0" layoutInCell="0" allowOverlap="1" relativeHeight="399">
+          <wp:anchor behindDoc="0" distT="0" distB="0" distL="0" distR="0" simplePos="0" locked="0" layoutInCell="0" allowOverlap="1" relativeHeight="448">
             <wp:simplePos x="0" y="0"/>
             <wp:positionH relativeFrom="column">
               <wp:align>center</wp:align>
@@ -3427,7 +3470,7 @@
           <w:tab w:val="clear" w:pos="709"/>
           <w:tab w:val="left" w:pos="993" w:leader="none"/>
         </w:tabs>
-        <w:overflowPunct w:val="false"/>
+        <w:overflowPunct w:val="true"/>
         <w:spacing w:lineRule="auto" w:line="360"/>
         <w:ind w:firstLine="709"/>
         <w:jc w:val="both"/>
@@ -3573,7 +3616,7 @@
       </w:pPr>
       <w:r>
         <w:drawing>
-          <wp:anchor behindDoc="0" distT="0" distB="0" distL="0" distR="0" simplePos="0" locked="0" layoutInCell="0" allowOverlap="1" relativeHeight="400">
+          <wp:anchor behindDoc="0" distT="0" distB="0" distL="0" distR="0" simplePos="0" locked="0" layoutInCell="0" allowOverlap="1" relativeHeight="452">
             <wp:simplePos x="0" y="0"/>
             <wp:positionH relativeFrom="column">
               <wp:align>center</wp:align>
@@ -3583,7 +3626,7 @@
             </wp:positionV>
             <wp:extent cx="5202555" cy="2925445"/>
             <wp:effectExtent l="0" t="0" r="0" b="0"/>
-            <wp:wrapSquare wrapText="largest"/>
+            <wp:wrapTopAndBottom/>
             <wp:docPr id="7" name="Изображение6" descr=""/>
             <wp:cNvGraphicFramePr>
               <a:graphicFrameLocks xmlns:a="http://schemas.openxmlformats.org/drawingml/2006/main" noChangeAspect="1"/>
@@ -3692,7 +3735,7 @@
       </w:pPr>
       <w:r>
         <w:drawing>
-          <wp:anchor behindDoc="0" distT="0" distB="0" distL="0" distR="0" simplePos="0" locked="0" layoutInCell="0" allowOverlap="1" relativeHeight="401">
+          <wp:anchor behindDoc="0" distT="0" distB="0" distL="0" distR="0" simplePos="0" locked="0" layoutInCell="0" allowOverlap="1" relativeHeight="449">
             <wp:simplePos x="0" y="0"/>
             <wp:positionH relativeFrom="column">
               <wp:align>center</wp:align>
@@ -3852,7 +3895,7 @@
       </w:pPr>
       <w:r>
         <w:drawing>
-          <wp:anchor behindDoc="0" distT="0" distB="0" distL="0" distR="0" simplePos="0" locked="0" layoutInCell="0" allowOverlap="1" relativeHeight="403">
+          <wp:anchor behindDoc="0" distT="0" distB="0" distL="0" distR="0" simplePos="0" locked="0" layoutInCell="0" allowOverlap="1" relativeHeight="450">
             <wp:simplePos x="0" y="0"/>
             <wp:positionH relativeFrom="column">
               <wp:align>center</wp:align>
@@ -3947,7 +3990,7 @@
       </w:pPr>
       <w:r>
         <w:drawing>
-          <wp:anchor behindDoc="0" distT="0" distB="0" distL="0" distR="0" simplePos="0" locked="0" layoutInCell="0" allowOverlap="1" relativeHeight="402">
+          <wp:anchor behindDoc="0" distT="0" distB="0" distL="0" distR="0" simplePos="0" locked="0" layoutInCell="0" allowOverlap="1" relativeHeight="453">
             <wp:simplePos x="0" y="0"/>
             <wp:positionH relativeFrom="column">
               <wp:align>center</wp:align>
@@ -3955,9 +3998,9 @@
             <wp:positionV relativeFrom="paragraph">
               <wp:posOffset>635</wp:posOffset>
             </wp:positionV>
-            <wp:extent cx="5187950" cy="2919095"/>
+            <wp:extent cx="4899660" cy="2757170"/>
             <wp:effectExtent l="0" t="0" r="0" b="0"/>
-            <wp:wrapSquare wrapText="largest"/>
+            <wp:wrapTopAndBottom/>
             <wp:docPr id="10" name="Изображение9" descr=""/>
             <wp:cNvGraphicFramePr>
               <a:graphicFrameLocks xmlns:a="http://schemas.openxmlformats.org/drawingml/2006/main" noChangeAspect="1"/>
@@ -3980,7 +4023,7 @@
                   <pic:spPr bwMode="auto">
                     <a:xfrm>
                       <a:off x="0" y="0"/>
-                      <a:ext cx="5187950" cy="2919095"/>
+                      <a:ext cx="4899660" cy="2757170"/>
                     </a:xfrm>
                     <a:prstGeom prst="rect">
                       <a:avLst/>
@@ -4023,7 +4066,7 @@
       </w:pPr>
       <w:r>
         <w:drawing>
-          <wp:anchor behindDoc="0" distT="0" distB="0" distL="0" distR="0" simplePos="0" locked="0" layoutInCell="0" allowOverlap="1" relativeHeight="404">
+          <wp:anchor behindDoc="0" distT="0" distB="0" distL="0" distR="0" simplePos="0" locked="0" layoutInCell="0" allowOverlap="1" relativeHeight="451">
             <wp:simplePos x="0" y="0"/>
             <wp:positionH relativeFrom="column">
               <wp:align>center</wp:align>
@@ -4568,7 +4611,7 @@
       <mc:AlternateContent>
         <mc:Choice Requires="wps">
           <w:drawing>
-            <wp:anchor behindDoc="1" distT="3175" distB="3175" distL="3175" distR="3175" simplePos="0" locked="0" layoutInCell="0" allowOverlap="1" relativeHeight="16" wp14:anchorId="380FA1FA">
+            <wp:anchor behindDoc="1" distT="3175" distB="3175" distL="3175" distR="3175" simplePos="0" locked="0" layoutInCell="0" allowOverlap="1" relativeHeight="18" wp14:anchorId="380FA1FA">
               <wp:simplePos x="0" y="0"/>
               <wp:positionH relativeFrom="column">
                 <wp:posOffset>-234315</wp:posOffset>
@@ -4672,7 +4715,7 @@
       <mc:AlternateContent>
         <mc:Choice Requires="wps">
           <w:drawing>
-            <wp:anchor behindDoc="1" distT="3175" distB="3175" distL="3810" distR="2540" simplePos="0" locked="0" layoutInCell="0" allowOverlap="1" relativeHeight="32" wp14:anchorId="3057EC43">
+            <wp:anchor behindDoc="1" distT="3175" distB="3175" distL="3810" distR="2540" simplePos="0" locked="0" layoutInCell="0" allowOverlap="1" relativeHeight="36" wp14:anchorId="3057EC43">
               <wp:simplePos x="0" y="0"/>
               <wp:positionH relativeFrom="column">
                 <wp:posOffset>17780</wp:posOffset>
@@ -4776,7 +4819,7 @@
       <mc:AlternateContent>
         <mc:Choice Requires="wps">
           <w:drawing>
-            <wp:anchor behindDoc="1" distT="3175" distB="3175" distL="3810" distR="2540" simplePos="0" locked="0" layoutInCell="0" allowOverlap="1" relativeHeight="48" wp14:anchorId="29760985">
+            <wp:anchor behindDoc="1" distT="3175" distB="3175" distL="3810" distR="2540" simplePos="0" locked="0" layoutInCell="0" allowOverlap="1" relativeHeight="54" wp14:anchorId="29760985">
               <wp:simplePos x="0" y="0"/>
               <wp:positionH relativeFrom="column">
                 <wp:posOffset>377825</wp:posOffset>
@@ -4876,7 +4919,7 @@
       <mc:AlternateContent>
         <mc:Choice Requires="wps">
           <w:drawing>
-            <wp:anchor behindDoc="1" distT="3175" distB="3175" distL="3810" distR="2540" simplePos="0" locked="0" layoutInCell="0" allowOverlap="1" relativeHeight="64" wp14:anchorId="16B14378">
+            <wp:anchor behindDoc="1" distT="3175" distB="3175" distL="3810" distR="2540" simplePos="0" locked="0" layoutInCell="0" allowOverlap="1" relativeHeight="72" wp14:anchorId="16B14378">
               <wp:simplePos x="0" y="0"/>
               <wp:positionH relativeFrom="column">
                 <wp:posOffset>377825</wp:posOffset>
@@ -4996,7 +5039,7 @@
       <mc:AlternateContent>
         <mc:Choice Requires="wps">
           <w:drawing>
-            <wp:anchor behindDoc="1" distT="3175" distB="3175" distL="3175" distR="3175" simplePos="0" locked="0" layoutInCell="0" allowOverlap="1" relativeHeight="80" wp14:anchorId="438D16D2">
+            <wp:anchor behindDoc="1" distT="3175" distB="3175" distL="3175" distR="3175" simplePos="0" locked="0" layoutInCell="0" allowOverlap="1" relativeHeight="90" wp14:anchorId="438D16D2">
               <wp:simplePos x="0" y="0"/>
               <wp:positionH relativeFrom="column">
                 <wp:posOffset>1205230</wp:posOffset>
@@ -5096,7 +5139,7 @@
       <mc:AlternateContent>
         <mc:Choice Requires="wps">
           <w:drawing>
-            <wp:anchor behindDoc="1" distT="3175" distB="3175" distL="3175" distR="3175" simplePos="0" locked="0" layoutInCell="0" allowOverlap="1" relativeHeight="96" wp14:anchorId="33259335">
+            <wp:anchor behindDoc="1" distT="3175" distB="3175" distL="3175" distR="3175" simplePos="0" locked="0" layoutInCell="0" allowOverlap="1" relativeHeight="108" wp14:anchorId="33259335">
               <wp:simplePos x="0" y="0"/>
               <wp:positionH relativeFrom="column">
                 <wp:posOffset>1205230</wp:posOffset>
@@ -5200,7 +5243,7 @@
       <mc:AlternateContent>
         <mc:Choice Requires="wps">
           <w:drawing>
-            <wp:anchor behindDoc="1" distT="3175" distB="3175" distL="3810" distR="2540" simplePos="0" locked="0" layoutInCell="0" allowOverlap="1" relativeHeight="112" wp14:anchorId="46868EEA">
+            <wp:anchor behindDoc="1" distT="3175" distB="3175" distL="3810" distR="2540" simplePos="0" locked="0" layoutInCell="0" allowOverlap="1" relativeHeight="126" wp14:anchorId="46868EEA">
               <wp:simplePos x="0" y="0"/>
               <wp:positionH relativeFrom="column">
                 <wp:posOffset>1745615</wp:posOffset>
@@ -5300,7 +5343,7 @@
       <mc:AlternateContent>
         <mc:Choice Requires="wps">
           <w:drawing>
-            <wp:anchor behindDoc="1" distT="3175" distB="3175" distL="3810" distR="2540" simplePos="0" locked="0" layoutInCell="0" allowOverlap="1" relativeHeight="128" wp14:anchorId="1B7DDCA6">
+            <wp:anchor behindDoc="1" distT="3175" distB="3175" distL="3810" distR="2540" simplePos="0" locked="0" layoutInCell="0" allowOverlap="1" relativeHeight="144" wp14:anchorId="1B7DDCA6">
               <wp:simplePos x="0" y="0"/>
               <wp:positionH relativeFrom="column">
                 <wp:posOffset>1745615</wp:posOffset>
@@ -5404,7 +5447,7 @@
       <mc:AlternateContent>
         <mc:Choice Requires="wps">
           <w:drawing>
-            <wp:anchor behindDoc="1" distT="0" distB="0" distL="0" distR="0" simplePos="0" locked="0" layoutInCell="0" allowOverlap="1" relativeHeight="144" wp14:anchorId="494948E2">
+            <wp:anchor behindDoc="1" distT="0" distB="0" distL="0" distR="0" simplePos="0" locked="0" layoutInCell="0" allowOverlap="1" relativeHeight="162" wp14:anchorId="494948E2">
               <wp:simplePos x="0" y="0"/>
               <wp:positionH relativeFrom="column">
                 <wp:posOffset>2309495</wp:posOffset>
@@ -5595,7 +5638,7 @@
       <mc:AlternateContent>
         <mc:Choice Requires="wps">
           <w:drawing>
-            <wp:anchor behindDoc="1" distT="0" distB="0" distL="0" distR="0" simplePos="0" locked="0" layoutInCell="0" allowOverlap="1" relativeHeight="160" wp14:anchorId="0303F136">
+            <wp:anchor behindDoc="1" distT="0" distB="0" distL="0" distR="0" simplePos="0" locked="0" layoutInCell="0" allowOverlap="1" relativeHeight="180" wp14:anchorId="0303F136">
               <wp:simplePos x="0" y="0"/>
               <wp:positionH relativeFrom="column">
                 <wp:posOffset>6064885</wp:posOffset>
@@ -5696,7 +5739,7 @@
       <mc:AlternateContent>
         <mc:Choice Requires="wps">
           <w:drawing>
-            <wp:anchor behindDoc="1" distT="9525" distB="9525" distL="9525" distR="9525" simplePos="0" locked="0" layoutInCell="0" allowOverlap="1" relativeHeight="176" wp14:anchorId="68DD0B35">
+            <wp:anchor behindDoc="1" distT="9525" distB="9525" distL="9525" distR="9525" simplePos="0" locked="0" layoutInCell="0" allowOverlap="1" relativeHeight="198" wp14:anchorId="68DD0B35">
               <wp:simplePos x="0" y="0"/>
               <wp:positionH relativeFrom="column">
                 <wp:posOffset>-485775</wp:posOffset>
@@ -5798,7 +5841,7 @@
       <mc:AlternateContent>
         <mc:Choice Requires="wps">
           <w:drawing>
-            <wp:anchor behindDoc="1" distT="9525" distB="9525" distL="9525" distR="9525" simplePos="0" locked="0" layoutInCell="0" allowOverlap="1" relativeHeight="192" wp14:anchorId="3CDC4202">
+            <wp:anchor behindDoc="1" distT="9525" distB="9525" distL="9525" distR="9525" simplePos="0" locked="0" layoutInCell="0" allowOverlap="1" relativeHeight="216" wp14:anchorId="3CDC4202">
               <wp:simplePos x="0" y="0"/>
               <wp:positionH relativeFrom="column">
                 <wp:posOffset>-666115</wp:posOffset>
@@ -5902,7 +5945,7 @@
       <mc:AlternateContent>
         <mc:Choice Requires="wpg">
           <w:drawing>
-            <wp:anchor behindDoc="1" distT="9525" distB="8890" distL="9525" distR="0" simplePos="0" locked="0" layoutInCell="0" allowOverlap="1" relativeHeight="278" wp14:anchorId="3746B5D2">
+            <wp:anchor behindDoc="1" distT="9525" distB="8890" distL="9525" distR="0" simplePos="0" locked="0" layoutInCell="0" allowOverlap="1" relativeHeight="314" wp14:anchorId="3746B5D2">
               <wp:simplePos x="0" y="0"/>
               <wp:positionH relativeFrom="column">
                 <wp:posOffset>-666115</wp:posOffset>
@@ -5930,8 +5973,8 @@
                       <wps:cNvSpPr/>
                       <wps:spPr>
                         <a:xfrm>
-                          <a:off x="431640" y="4815720"/>
-                          <a:ext cx="246960" cy="172800"/>
+                          <a:off x="431640" y="4817880"/>
+                          <a:ext cx="245160" cy="170640"/>
                         </a:xfrm>
                         <a:prstGeom prst="rect">
                           <a:avLst/>
@@ -5977,8 +6020,8 @@
                       <wps:cNvSpPr/>
                       <wps:spPr>
                         <a:xfrm>
-                          <a:off x="684000" y="4815720"/>
-                          <a:ext cx="354960" cy="172800"/>
+                          <a:off x="684000" y="4817880"/>
+                          <a:ext cx="353160" cy="170640"/>
                         </a:xfrm>
                         <a:prstGeom prst="rect">
                           <a:avLst/>
@@ -6024,8 +6067,8 @@
                       <wps:cNvSpPr/>
                       <wps:spPr>
                         <a:xfrm>
-                          <a:off x="6735960" y="4887000"/>
-                          <a:ext cx="354960" cy="278640"/>
+                          <a:off x="6738120" y="4888800"/>
+                          <a:ext cx="353160" cy="276840"/>
                         </a:xfrm>
                         <a:prstGeom prst="rect">
                           <a:avLst/>
@@ -6064,7 +6107,7 @@
                             </w:r>
                             <w:r>
                               <w:rPr/>
-                              <w:t>9</w:t>
+                              <w:t>10</w:t>
                             </w:r>
                             <w:r>
                               <w:rPr/>
@@ -6118,8 +6161,8 @@
                       <wps:cNvSpPr/>
                       <wps:spPr>
                         <a:xfrm>
-                          <a:off x="180360" y="4281120"/>
-                          <a:ext cx="246960" cy="885240"/>
+                          <a:off x="180360" y="4282920"/>
+                          <a:ext cx="245160" cy="883440"/>
                         </a:xfrm>
                         <a:prstGeom prst="rect">
                           <a:avLst/>
@@ -6167,8 +6210,8 @@
                       <wps:cNvSpPr/>
                       <wps:spPr>
                         <a:xfrm>
-                          <a:off x="0" y="4281120"/>
-                          <a:ext cx="174600" cy="885240"/>
+                          <a:off x="0" y="4282920"/>
+                          <a:ext cx="172800" cy="883440"/>
                         </a:xfrm>
                         <a:prstGeom prst="rect">
                           <a:avLst/>
@@ -6216,7 +6259,7 @@
                       <wps:spPr>
                         <a:xfrm>
                           <a:off x="180360" y="2138040"/>
-                          <a:ext cx="246960" cy="890280"/>
+                          <a:ext cx="245160" cy="890280"/>
                         </a:xfrm>
                         <a:prstGeom prst="rect">
                           <a:avLst/>
@@ -6265,7 +6308,7 @@
                       <wps:spPr>
                         <a:xfrm>
                           <a:off x="0" y="2138040"/>
-                          <a:ext cx="174600" cy="890280"/>
+                          <a:ext cx="172800" cy="890280"/>
                         </a:xfrm>
                         <a:prstGeom prst="rect">
                           <a:avLst/>
@@ -6315,7 +6358,7 @@
                       <wps:spPr>
                         <a:xfrm>
                           <a:off x="180360" y="1247760"/>
-                          <a:ext cx="246960" cy="885240"/>
+                          <a:ext cx="245160" cy="883440"/>
                         </a:xfrm>
                         <a:prstGeom prst="rect">
                           <a:avLst/>
@@ -6362,7 +6405,7 @@
                       <wps:spPr>
                         <a:xfrm>
                           <a:off x="0" y="1247760"/>
-                          <a:ext cx="174600" cy="885240"/>
+                          <a:ext cx="172800" cy="883440"/>
                         </a:xfrm>
                         <a:prstGeom prst="rect">
                           <a:avLst/>
@@ -6412,7 +6455,7 @@
                       <wps:spPr>
                         <a:xfrm>
                           <a:off x="180360" y="0"/>
-                          <a:ext cx="246960" cy="1242000"/>
+                          <a:ext cx="245160" cy="1240200"/>
                         </a:xfrm>
                         <a:prstGeom prst="rect">
                           <a:avLst/>
@@ -6461,7 +6504,7 @@
                       <wps:spPr>
                         <a:xfrm>
                           <a:off x="0" y="0"/>
-                          <a:ext cx="174600" cy="1242000"/>
+                          <a:ext cx="172800" cy="1240200"/>
                         </a:xfrm>
                         <a:prstGeom prst="rect">
                           <a:avLst/>
@@ -6514,8 +6557,8 @@
         </mc:Choice>
         <mc:Fallback>
           <w:pict>
-            <v:group id="shape_0" alt="Группа 83" style="position:absolute;margin-left:-52.45pt;margin-top:-359.75pt;width:558.35pt;height:406.8pt" coordorigin="-1049,-7195" coordsize="11167,8136">
-              <v:rect id="shape_0" path="m0,0l-2147483645,0l-2147483645,-2147483646l0,-2147483646xe" stroked="t" o:allowincell="f" style="position:absolute;left:-369;top:389;width:388;height:271;mso-wrap-style:none;v-text-anchor:middle">
+            <v:group id="shape_0" alt="Группа 83" style="position:absolute;margin-left:-52.45pt;margin-top:-359.75pt;width:558.4pt;height:406.8pt" coordorigin="-1049,-7195" coordsize="11168,8136">
+              <v:rect id="shape_0" path="m0,0l-2147483645,0l-2147483645,-2147483646l0,-2147483646xe" stroked="t" o:allowincell="f" style="position:absolute;left:-369;top:392;width:385;height:268;mso-wrap-style:none;v-text-anchor:middle">
                 <v:fill o:detectmouseclick="t" on="false"/>
                 <v:stroke color="black" weight="6480" joinstyle="miter" endcap="flat"/>
                 <v:textbox>
@@ -6539,7 +6582,7 @@
                 </v:textbox>
                 <w10:wrap type="none"/>
               </v:rect>
-              <v:rect id="shape_0" path="m0,0l-2147483645,0l-2147483645,-2147483646l0,-2147483646xe" stroked="t" o:allowincell="f" style="position:absolute;left:28;top:389;width:558;height:271;mso-wrap-style:none;v-text-anchor:middle">
+              <v:rect id="shape_0" path="m0,0l-2147483645,0l-2147483645,-2147483646l0,-2147483646xe" stroked="t" o:allowincell="f" style="position:absolute;left:28;top:392;width:555;height:268;mso-wrap-style:none;v-text-anchor:middle">
                 <v:fill o:detectmouseclick="t" on="false"/>
                 <v:stroke color="black" weight="6480" joinstyle="miter" endcap="flat"/>
                 <v:textbox>
@@ -6563,7 +6606,7 @@
                 </v:textbox>
                 <w10:wrap type="none"/>
               </v:rect>
-              <v:rect id="shape_0" path="m0,0l-2147483645,0l-2147483645,-2147483646l0,-2147483646xe" stroked="f" o:allowincell="f" style="position:absolute;left:9559;top:501;width:558;height:438;mso-wrap-style:square;v-text-anchor:top">
+              <v:rect id="shape_0" path="m0,0l-2147483645,0l-2147483645,-2147483646l0,-2147483646xe" stroked="f" o:allowincell="f" style="position:absolute;left:9562;top:504;width:555;height:435;mso-wrap-style:square;v-text-anchor:top">
                 <v:fill o:detectmouseclick="t" on="false"/>
                 <v:stroke color="#3465a4" joinstyle="round" endcap="flat"/>
                 <v:textbox>
@@ -6589,7 +6632,7 @@
                       </w:r>
                       <w:r>
                         <w:rPr/>
-                        <w:t>9</w:t>
+                        <w:t>10</w:t>
                       </w:r>
                       <w:r>
                         <w:rPr/>
@@ -6637,7 +6680,7 @@
                 </v:textbox>
                 <w10:wrap type="none"/>
               </v:rect>
-              <v:rect id="shape_0" path="m0,0l-2147483645,0l-2147483645,-2147483646l0,-2147483646xe" fillcolor="white" stroked="t" o:allowincell="f" style="position:absolute;left:-765;top:-453;width:388;height:1393;mso-wrap-style:none;v-text-anchor:middle">
+              <v:rect id="shape_0" path="m0,0l-2147483645,0l-2147483645,-2147483646l0,-2147483646xe" fillcolor="white" stroked="t" o:allowincell="f" style="position:absolute;left:-765;top:-450;width:385;height:1390;mso-wrap-style:none;v-text-anchor:middle">
                 <v:fill o:detectmouseclick="t" type="solid" color2="black"/>
                 <v:stroke color="black" weight="19080" joinstyle="miter" endcap="flat"/>
                 <v:textbox>
@@ -6661,7 +6704,7 @@
                 </v:textbox>
                 <w10:wrap type="none"/>
               </v:rect>
-              <v:rect id="shape_0" path="m0,0l-2147483645,0l-2147483645,-2147483646l0,-2147483646xe" stroked="t" o:allowincell="f" style="position:absolute;left:-1049;top:-453;width:274;height:1393;mso-wrap-style:square;v-text-anchor:top">
+              <v:rect id="shape_0" path="m0,0l-2147483645,0l-2147483645,-2147483646l0,-2147483646xe" stroked="t" o:allowincell="f" style="position:absolute;left:-1049;top:-450;width:271;height:1390;mso-wrap-style:square;v-text-anchor:top">
                 <v:fill o:detectmouseclick="t" on="false"/>
                 <v:stroke color="black" weight="19080" joinstyle="miter" endcap="flat"/>
                 <v:textbox>
@@ -6686,7 +6729,7 @@
                 </v:textbox>
                 <w10:wrap type="none"/>
               </v:rect>
-              <v:rect id="shape_0" path="m0,0l-2147483645,0l-2147483645,-2147483646l0,-2147483646xe" fillcolor="white" stroked="t" o:allowincell="f" style="position:absolute;left:-765;top:-3828;width:388;height:1401;mso-wrap-style:none;v-text-anchor:middle">
+              <v:rect id="shape_0" path="m0,0l-2147483645,0l-2147483645,-2147483646l0,-2147483646xe" fillcolor="white" stroked="t" o:allowincell="f" style="position:absolute;left:-765;top:-3828;width:385;height:1401;mso-wrap-style:none;v-text-anchor:middle">
                 <v:fill o:detectmouseclick="t" type="solid" color2="black"/>
                 <v:stroke color="black" weight="19080" joinstyle="miter" endcap="flat"/>
                 <v:textbox>
@@ -6710,7 +6753,7 @@
                 </v:textbox>
                 <w10:wrap type="none"/>
               </v:rect>
-              <v:rect id="shape_0" path="m0,0l-2147483645,0l-2147483645,-2147483646l0,-2147483646xe" fillcolor="white" stroked="t" o:allowincell="f" style="position:absolute;left:-1049;top:-3828;width:274;height:1401;mso-wrap-style:square;v-text-anchor:top">
+              <v:rect id="shape_0" path="m0,0l-2147483645,0l-2147483645,-2147483646l0,-2147483646xe" fillcolor="white" stroked="t" o:allowincell="f" style="position:absolute;left:-1049;top:-3828;width:271;height:1401;mso-wrap-style:square;v-text-anchor:top">
                 <v:fill o:detectmouseclick="t" type="solid" color2="black"/>
                 <v:stroke color="black" weight="19080" joinstyle="miter" endcap="flat"/>
                 <v:textbox>
@@ -6735,7 +6778,7 @@
                 </v:textbox>
                 <w10:wrap type="none"/>
               </v:rect>
-              <v:rect id="shape_0" path="m0,0l-2147483645,0l-2147483645,-2147483646l0,-2147483646xe" stroked="t" o:allowincell="f" style="position:absolute;left:-765;top:-5230;width:388;height:1393;mso-wrap-style:none;v-text-anchor:middle">
+              <v:rect id="shape_0" path="m0,0l-2147483645,0l-2147483645,-2147483646l0,-2147483646xe" stroked="t" o:allowincell="f" style="position:absolute;left:-765;top:-5230;width:385;height:1390;mso-wrap-style:none;v-text-anchor:middle">
                 <v:fill o:detectmouseclick="t" on="false"/>
                 <v:stroke color="black" weight="19080" joinstyle="miter" endcap="flat"/>
                 <v:textbox>
@@ -6759,7 +6802,7 @@
                 </v:textbox>
                 <w10:wrap type="none"/>
               </v:rect>
-              <v:rect id="shape_0" path="m0,0l-2147483645,0l-2147483645,-2147483646l0,-2147483646xe" fillcolor="white" stroked="t" o:allowincell="f" style="position:absolute;left:-1049;top:-5230;width:274;height:1393;mso-wrap-style:square;v-text-anchor:top">
+              <v:rect id="shape_0" path="m0,0l-2147483645,0l-2147483645,-2147483646l0,-2147483646xe" fillcolor="white" stroked="t" o:allowincell="f" style="position:absolute;left:-1049;top:-5230;width:271;height:1390;mso-wrap-style:square;v-text-anchor:top">
                 <v:fill o:detectmouseclick="t" type="solid" color2="black"/>
                 <v:stroke color="black" weight="19080" joinstyle="miter" endcap="flat"/>
                 <v:textbox>
@@ -6784,7 +6827,7 @@
                 </v:textbox>
                 <w10:wrap type="none"/>
               </v:rect>
-              <v:rect id="shape_0" path="m0,0l-2147483645,0l-2147483645,-2147483646l0,-2147483646xe" fillcolor="white" stroked="t" o:allowincell="f" style="position:absolute;left:-765;top:-7195;width:388;height:1955;mso-wrap-style:none;v-text-anchor:middle">
+              <v:rect id="shape_0" path="m0,0l-2147483645,0l-2147483645,-2147483646l0,-2147483646xe" fillcolor="white" stroked="t" o:allowincell="f" style="position:absolute;left:-765;top:-7195;width:385;height:1952;mso-wrap-style:none;v-text-anchor:middle">
                 <v:fill o:detectmouseclick="t" type="solid" color2="black"/>
                 <v:stroke color="black" weight="19080" joinstyle="miter" endcap="flat"/>
                 <v:textbox>
@@ -6808,7 +6851,7 @@
                 </v:textbox>
                 <w10:wrap type="none"/>
               </v:rect>
-              <v:rect id="shape_0" path="m0,0l-2147483645,0l-2147483645,-2147483646l0,-2147483646xe" fillcolor="white" stroked="t" o:allowincell="f" style="position:absolute;left:-1049;top:-7195;width:274;height:1955;mso-wrap-style:square;v-text-anchor:top">
+              <v:rect id="shape_0" path="m0,0l-2147483645,0l-2147483645,-2147483646l0,-2147483646xe" fillcolor="white" stroked="t" o:allowincell="f" style="position:absolute;left:-1049;top:-7195;width:271;height:1952;mso-wrap-style:square;v-text-anchor:top">
                 <v:fill o:detectmouseclick="t" type="solid" color2="black"/>
                 <v:stroke color="black" weight="19080" joinstyle="miter" endcap="flat"/>
                 <v:textbox>
@@ -6840,7 +6883,7 @@
       <mc:AlternateContent>
         <mc:Choice Requires="wps">
           <w:drawing>
-            <wp:anchor behindDoc="1" distT="9525" distB="9525" distL="10160" distR="9525" simplePos="0" locked="0" layoutInCell="0" allowOverlap="1" relativeHeight="305" wp14:anchorId="3A612BDB">
+            <wp:anchor behindDoc="1" distT="9525" distB="9525" distL="10160" distR="9525" simplePos="0" locked="0" layoutInCell="0" allowOverlap="1" relativeHeight="343" wp14:anchorId="3A612BDB">
               <wp:simplePos x="0" y="0"/>
               <wp:positionH relativeFrom="column">
                 <wp:posOffset>-234315</wp:posOffset>
@@ -6897,7 +6940,7 @@
       <mc:AlternateContent>
         <mc:Choice Requires="wps">
           <w:drawing>
-            <wp:anchor behindDoc="1" distT="10160" distB="9525" distL="10160" distR="10160" simplePos="0" locked="0" layoutInCell="0" allowOverlap="1" relativeHeight="313" wp14:anchorId="78323D28">
+            <wp:anchor behindDoc="1" distT="10160" distB="9525" distL="10160" distR="10160" simplePos="0" locked="0" layoutInCell="0" allowOverlap="1" relativeHeight="352" wp14:anchorId="78323D28">
               <wp:simplePos x="0" y="0"/>
               <wp:positionH relativeFrom="column">
                 <wp:posOffset>17780</wp:posOffset>
@@ -6954,7 +6997,7 @@
       <mc:AlternateContent>
         <mc:Choice Requires="wps">
           <w:drawing>
-            <wp:anchor behindDoc="1" distT="10160" distB="9525" distL="9525" distR="9525" simplePos="0" locked="0" layoutInCell="0" allowOverlap="1" relativeHeight="321" wp14:anchorId="53763092">
+            <wp:anchor behindDoc="1" distT="10160" distB="9525" distL="9525" distR="9525" simplePos="0" locked="0" layoutInCell="0" allowOverlap="1" relativeHeight="361" wp14:anchorId="53763092">
               <wp:simplePos x="0" y="0"/>
               <wp:positionH relativeFrom="column">
                 <wp:posOffset>377825</wp:posOffset>
@@ -7011,7 +7054,7 @@
       <mc:AlternateContent>
         <mc:Choice Requires="wps">
           <w:drawing>
-            <wp:anchor behindDoc="1" distT="10160" distB="9525" distL="9525" distR="9525" simplePos="0" locked="0" layoutInCell="0" allowOverlap="1" relativeHeight="329" wp14:anchorId="44DFA97E">
+            <wp:anchor behindDoc="1" distT="10160" distB="9525" distL="9525" distR="9525" simplePos="0" locked="0" layoutInCell="0" allowOverlap="1" relativeHeight="370" wp14:anchorId="44DFA97E">
               <wp:simplePos x="0" y="0"/>
               <wp:positionH relativeFrom="column">
                 <wp:posOffset>1205230</wp:posOffset>
@@ -7068,7 +7111,7 @@
       <mc:AlternateContent>
         <mc:Choice Requires="wps">
           <w:drawing>
-            <wp:anchor behindDoc="1" distT="10160" distB="9525" distL="9525" distR="9525" simplePos="0" locked="0" layoutInCell="0" allowOverlap="1" relativeHeight="337" wp14:anchorId="658BF26A">
+            <wp:anchor behindDoc="1" distT="10160" distB="9525" distL="9525" distR="9525" simplePos="0" locked="0" layoutInCell="0" allowOverlap="1" relativeHeight="379" wp14:anchorId="658BF26A">
               <wp:simplePos x="0" y="0"/>
               <wp:positionH relativeFrom="column">
                 <wp:posOffset>1743075</wp:posOffset>
@@ -7125,7 +7168,7 @@
       <mc:AlternateContent>
         <mc:Choice Requires="wps">
           <w:drawing>
-            <wp:anchor behindDoc="1" distT="10160" distB="9525" distL="10160" distR="9525" simplePos="0" locked="0" layoutInCell="0" allowOverlap="1" relativeHeight="345" wp14:anchorId="03C988A6">
+            <wp:anchor behindDoc="1" distT="10160" distB="9525" distL="10160" distR="9525" simplePos="0" locked="0" layoutInCell="0" allowOverlap="1" relativeHeight="388" wp14:anchorId="03C988A6">
               <wp:simplePos x="0" y="0"/>
               <wp:positionH relativeFrom="column">
                 <wp:posOffset>2105660</wp:posOffset>
@@ -7182,7 +7225,7 @@
       <mc:AlternateContent>
         <mc:Choice Requires="wps">
           <w:drawing>
-            <wp:anchor behindDoc="1" distT="10160" distB="10160" distL="10160" distR="9525" simplePos="0" locked="0" layoutInCell="0" allowOverlap="1" relativeHeight="353" wp14:anchorId="59EA1236">
+            <wp:anchor behindDoc="1" distT="10160" distB="10160" distL="10160" distR="9525" simplePos="0" locked="0" layoutInCell="0" allowOverlap="1" relativeHeight="397" wp14:anchorId="59EA1236">
               <wp:simplePos x="0" y="0"/>
               <wp:positionH relativeFrom="column">
                 <wp:posOffset>-234315</wp:posOffset>
@@ -7239,7 +7282,7 @@
       <mc:AlternateContent>
         <mc:Choice Requires="wps">
           <w:drawing>
-            <wp:anchor behindDoc="1" distT="10160" distB="9525" distL="9525" distR="9525" simplePos="0" locked="0" layoutInCell="0" allowOverlap="1" relativeHeight="377" wp14:anchorId="21912FF8">
+            <wp:anchor behindDoc="1" distT="10160" distB="9525" distL="9525" distR="9525" simplePos="0" locked="0" layoutInCell="0" allowOverlap="1" relativeHeight="424" wp14:anchorId="21912FF8">
               <wp:simplePos x="0" y="0"/>
               <wp:positionH relativeFrom="column">
                 <wp:posOffset>6064885</wp:posOffset>
@@ -7296,7 +7339,7 @@
       <mc:AlternateContent>
         <mc:Choice Requires="wps">
           <w:drawing>
-            <wp:anchor behindDoc="1" distT="9525" distB="9525" distL="9525" distR="9525" simplePos="0" locked="0" layoutInCell="0" allowOverlap="1" relativeHeight="385" wp14:anchorId="328B3586">
+            <wp:anchor behindDoc="1" distT="9525" distB="9525" distL="9525" distR="9525" simplePos="0" locked="0" layoutInCell="0" allowOverlap="1" relativeHeight="433" wp14:anchorId="328B3586">
               <wp:simplePos x="0" y="0"/>
               <wp:positionH relativeFrom="column">
                 <wp:posOffset>6064885</wp:posOffset>
@@ -7353,7 +7396,7 @@
       <mc:AlternateContent>
         <mc:Choice Requires="wps">
           <w:drawing>
-            <wp:anchor behindDoc="1" distT="9525" distB="9525" distL="10160" distR="9525" simplePos="0" locked="0" layoutInCell="0" allowOverlap="1" relativeHeight="393" wp14:anchorId="2EBA0CD6">
+            <wp:anchor behindDoc="1" distT="9525" distB="9525" distL="10160" distR="9525" simplePos="0" locked="0" layoutInCell="0" allowOverlap="1" relativeHeight="442" wp14:anchorId="2EBA0CD6">
               <wp:simplePos x="0" y="0"/>
               <wp:positionH relativeFrom="column">
                 <wp:posOffset>-234315</wp:posOffset>
@@ -7432,7 +7475,7 @@
       <mc:AlternateContent>
         <mc:Choice Requires="wps">
           <w:drawing>
-            <wp:anchor behindDoc="1" distT="10160" distB="9525" distL="10160" distR="10160" simplePos="0" locked="0" layoutInCell="0" allowOverlap="1" relativeHeight="297" wp14:anchorId="7AD0CC9E">
+            <wp:anchor behindDoc="1" distT="10160" distB="9525" distL="10160" distR="10160" simplePos="0" locked="0" layoutInCell="0" allowOverlap="1" relativeHeight="334" wp14:anchorId="7AD0CC9E">
               <wp:simplePos x="0" y="0"/>
               <wp:positionH relativeFrom="column">
                 <wp:posOffset>-234315</wp:posOffset>
@@ -7489,7 +7532,7 @@
       <mc:AlternateContent>
         <mc:Choice Requires="wps">
           <w:drawing>
-            <wp:anchor behindDoc="1" distT="10160" distB="10160" distL="10160" distR="9525" simplePos="0" locked="0" layoutInCell="0" allowOverlap="1" relativeHeight="361" wp14:anchorId="782D3ED8">
+            <wp:anchor behindDoc="1" distT="10160" distB="10160" distL="10160" distR="9525" simplePos="0" locked="0" layoutInCell="0" allowOverlap="1" relativeHeight="406" wp14:anchorId="782D3ED8">
               <wp:simplePos x="0" y="0"/>
               <wp:positionH relativeFrom="column">
                 <wp:posOffset>-234315</wp:posOffset>
@@ -7546,7 +7589,7 @@
       <mc:AlternateContent>
         <mc:Choice Requires="wps">
           <w:drawing>
-            <wp:anchor behindDoc="1" distT="10160" distB="9525" distL="10160" distR="9525" simplePos="0" locked="0" layoutInCell="0" allowOverlap="1" relativeHeight="369" wp14:anchorId="6539DF02">
+            <wp:anchor behindDoc="1" distT="10160" distB="9525" distL="10160" distR="9525" simplePos="0" locked="0" layoutInCell="0" allowOverlap="1" relativeHeight="415" wp14:anchorId="6539DF02">
               <wp:simplePos x="0" y="0"/>
               <wp:positionH relativeFrom="column">
                 <wp:posOffset>6424930</wp:posOffset>
@@ -8400,7 +8443,7 @@
     <w:rsid w:val="00ad0fcf"/>
     <w:pPr>
       <w:widowControl w:val="false"/>
-      <w:overflowPunct w:val="false"/>
+      <w:overflowPunct w:val="true"/>
       <w:spacing w:before="240" w:after="60"/>
       <w:textAlignment w:val="baseline"/>
       <w:outlineLvl w:val="5"/>
@@ -8419,7 +8462,7 @@
     <w:rsid w:val="00ad0fcf"/>
     <w:pPr>
       <w:widowControl w:val="false"/>
-      <w:overflowPunct w:val="false"/>
+      <w:overflowPunct w:val="true"/>
       <w:spacing w:before="240" w:after="60"/>
       <w:textAlignment w:val="baseline"/>
       <w:outlineLvl w:val="6"/>
@@ -8438,7 +8481,7 @@
     <w:rsid w:val="00ad0fcf"/>
     <w:pPr>
       <w:widowControl w:val="false"/>
-      <w:overflowPunct w:val="false"/>
+      <w:overflowPunct w:val="true"/>
       <w:spacing w:before="240" w:after="60"/>
       <w:textAlignment w:val="baseline"/>
       <w:outlineLvl w:val="7"/>
@@ -8459,7 +8502,7 @@
     <w:rsid w:val="00ad0fcf"/>
     <w:pPr>
       <w:widowControl w:val="false"/>
-      <w:overflowPunct w:val="false"/>
+      <w:overflowPunct w:val="true"/>
       <w:spacing w:before="240" w:after="60"/>
       <w:textAlignment w:val="baseline"/>
       <w:outlineLvl w:val="8"/>
@@ -9917,7 +9960,7 @@
     <w:rsid w:val="00ad0fcf"/>
     <w:pPr>
       <w:widowControl w:val="false"/>
-      <w:overflowPunct w:val="false"/>
+      <w:overflowPunct w:val="true"/>
       <w:ind w:left="283" w:hanging="283"/>
       <w:textAlignment w:val="baseline"/>
     </w:pPr>
@@ -10089,7 +10132,7 @@
     <w:rsid w:val="00ad0fcf"/>
     <w:pPr>
       <w:widowControl w:val="false"/>
-      <w:overflowPunct w:val="false"/>
+      <w:overflowPunct w:val="true"/>
       <w:ind w:left="4252" w:hanging="0"/>
       <w:textAlignment w:val="baseline"/>
     </w:pPr>
@@ -10189,7 +10232,7 @@
     <w:rsid w:val="00ad0fcf"/>
     <w:pPr>
       <w:widowControl w:val="false"/>
-      <w:overflowPunct w:val="false"/>
+      <w:overflowPunct w:val="true"/>
       <w:textAlignment w:val="baseline"/>
     </w:pPr>
     <w:rPr>
@@ -10206,7 +10249,7 @@
     <w:rsid w:val="00ad0fcf"/>
     <w:pPr>
       <w:widowControl w:val="false"/>
-      <w:overflowPunct w:val="false"/>
+      <w:overflowPunct w:val="true"/>
       <w:textAlignment w:val="baseline"/>
     </w:pPr>
     <w:rPr>
@@ -10256,7 +10299,7 @@
     <w:qFormat/>
     <w:rsid w:val="00ad0fcf"/>
     <w:pPr>
-      <w:overflowPunct w:val="false"/>
+      <w:overflowPunct w:val="true"/>
       <w:spacing w:lineRule="auto" w:line="288"/>
       <w:ind w:firstLine="397"/>
       <w:jc w:val="both"/>
@@ -10314,7 +10357,7 @@
     <w:rsid w:val="00ad0fcf"/>
     <w:pPr>
       <w:widowControl w:val="false"/>
-      <w:overflowPunct w:val="false"/>
+      <w:overflowPunct w:val="true"/>
       <w:spacing w:lineRule="auto" w:line="240"/>
       <w:ind w:firstLine="210"/>
       <w:jc w:val="left"/>
@@ -10375,7 +10418,7 @@
     <w:rsid w:val="00ad0fcf"/>
     <w:pPr>
       <w:widowControl w:val="false"/>
-      <w:overflowPunct w:val="false"/>
+      <w:overflowPunct w:val="true"/>
       <w:textAlignment w:val="baseline"/>
     </w:pPr>
     <w:rPr>
@@ -10419,7 +10462,7 @@
     <w:rsid w:val="00ad0fcf"/>
     <w:pPr>
       <w:widowControl w:val="false"/>
-      <w:overflowPunct w:val="false"/>
+      <w:overflowPunct w:val="true"/>
       <w:spacing w:before="0" w:after="120"/>
       <w:ind w:left="283" w:hanging="0"/>
       <w:textAlignment w:val="baseline"/>
@@ -10439,7 +10482,7 @@
     <w:rsid w:val="00ad0fcf"/>
     <w:pPr>
       <w:widowControl w:val="false"/>
-      <w:overflowPunct w:val="false"/>
+      <w:overflowPunct w:val="true"/>
       <w:textAlignment w:val="baseline"/>
     </w:pPr>
     <w:rPr>
@@ -10457,7 +10500,7 @@
     <w:rsid w:val="00ad0fcf"/>
     <w:pPr>
       <w:widowControl w:val="false"/>
-      <w:overflowPunct w:val="false"/>
+      <w:overflowPunct w:val="true"/>
       <w:textAlignment w:val="baseline"/>
     </w:pPr>
     <w:rPr>
@@ -10498,7 +10541,7 @@
         <w:right w:val="single" w:sz="6" w:space="1" w:color="000000"/>
       </w:pBdr>
       <w:shd w:val="pct20" w:color="auto" w:fill="auto"/>
-      <w:overflowPunct w:val="false"/>
+      <w:overflowPunct w:val="true"/>
       <w:ind w:left="1134" w:hanging="1134"/>
       <w:textAlignment w:val="baseline"/>
     </w:pPr>
@@ -10603,7 +10646,7 @@
     <w:rsid w:val="00ad0fcf"/>
     <w:pPr>
       <w:widowControl w:val="false"/>
-      <w:overflowPunct w:val="false"/>
+      <w:overflowPunct w:val="true"/>
       <w:spacing w:lineRule="auto" w:line="240"/>
       <w:ind w:left="283" w:firstLine="210"/>
       <w:jc w:val="left"/>
@@ -10623,7 +10666,7 @@
     <w:rsid w:val="00ad0fcf"/>
     <w:pPr>
       <w:widowControl w:val="false"/>
-      <w:overflowPunct w:val="false"/>
+      <w:overflowPunct w:val="true"/>
       <w:textAlignment w:val="baseline"/>
     </w:pPr>
     <w:rPr>
@@ -10774,7 +10817,7 @@
       <w:keepLines/>
       <w:pageBreakBefore/>
       <w:widowControl w:val="false"/>
-      <w:overflowPunct w:val="false"/>
+      <w:overflowPunct w:val="true"/>
       <w:spacing w:lineRule="auto" w:line="288" w:before="240" w:after="120"/>
       <w:ind w:firstLine="709"/>
       <w:jc w:val="center"/>
@@ -10880,7 +10923,7 @@
     <w:pPr>
       <w:keepNext w:val="true"/>
       <w:widowControl w:val="false"/>
-      <w:overflowPunct w:val="false"/>
+      <w:overflowPunct w:val="true"/>
       <w:ind w:firstLine="567"/>
       <w:jc w:val="both"/>
       <w:textAlignment w:val="baseline"/>
@@ -10993,7 +11036,7 @@
     <w:rsid w:val="00ad0fcf"/>
     <w:pPr>
       <w:widowControl w:val="false"/>
-      <w:overflowPunct w:val="false"/>
+      <w:overflowPunct w:val="true"/>
       <w:spacing w:before="0" w:after="120"/>
       <w:ind w:left="566" w:hanging="0"/>
       <w:textAlignment w:val="baseline"/>
@@ -11011,7 +11054,7 @@
     <w:rsid w:val="00ad0fcf"/>
     <w:pPr>
       <w:widowControl w:val="false"/>
-      <w:overflowPunct w:val="false"/>
+      <w:overflowPunct w:val="true"/>
       <w:ind w:left="566" w:hanging="283"/>
       <w:textAlignment w:val="baseline"/>
     </w:pPr>
@@ -11032,7 +11075,7 @@
         <w:tab w:val="clear" w:pos="709"/>
         <w:tab w:val="left" w:pos="1492" w:leader="none"/>
       </w:tabs>
-      <w:overflowPunct w:val="false"/>
+      <w:overflowPunct w:val="true"/>
       <w:ind w:left="1117" w:hanging="360"/>
       <w:textAlignment w:val="baseline"/>
     </w:pPr>
@@ -11050,7 +11093,7 @@
     <w:rsid w:val="00ad0fcf"/>
     <w:pPr>
       <w:widowControl w:val="false"/>
-      <w:overflowPunct w:val="false"/>
+      <w:overflowPunct w:val="true"/>
       <w:textAlignment w:val="baseline"/>
     </w:pPr>
     <w:rPr>
@@ -11068,7 +11111,7 @@
     <w:rsid w:val="00ad0fcf"/>
     <w:pPr>
       <w:widowControl w:val="false"/>
-      <w:overflowPunct w:val="false"/>
+      <w:overflowPunct w:val="true"/>
       <w:ind w:left="200" w:hanging="200"/>
       <w:textAlignment w:val="baseline"/>
     </w:pPr>
@@ -11085,7 +11128,7 @@
     <w:rsid w:val="00ad0fcf"/>
     <w:pPr>
       <w:widowControl w:val="false"/>
-      <w:overflowPunct w:val="false"/>
+      <w:overflowPunct w:val="true"/>
       <w:spacing w:before="0" w:after="120"/>
       <w:ind w:left="1440" w:right="1440" w:hanging="0"/>
       <w:textAlignment w:val="baseline"/>
@@ -11103,7 +11146,7 @@
     <w:rsid w:val="00ad0fcf"/>
     <w:pPr>
       <w:widowControl w:val="false"/>
-      <w:overflowPunct w:val="false"/>
+      <w:overflowPunct w:val="true"/>
       <w:ind w:left="2880" w:hanging="0"/>
       <w:textAlignment w:val="baseline"/>
     </w:pPr>
@@ -11120,7 +11163,7 @@
     <w:rsid w:val="00ad0fcf"/>
     <w:pPr>
       <w:widowControl w:val="false"/>
-      <w:overflowPunct w:val="false"/>
+      <w:overflowPunct w:val="true"/>
       <w:spacing w:before="0" w:after="120"/>
       <w:ind w:left="849" w:hanging="0"/>
       <w:textAlignment w:val="baseline"/>
@@ -11138,7 +11181,7 @@
     <w:rsid w:val="00ad0fcf"/>
     <w:pPr>
       <w:widowControl w:val="false"/>
-      <w:overflowPunct w:val="false"/>
+      <w:overflowPunct w:val="true"/>
       <w:ind w:left="849" w:hanging="283"/>
       <w:textAlignment w:val="baseline"/>
     </w:pPr>
@@ -11155,7 +11198,7 @@
     <w:rsid w:val="00ad0fcf"/>
     <w:pPr>
       <w:widowControl w:val="false"/>
-      <w:overflowPunct w:val="false"/>
+      <w:overflowPunct w:val="true"/>
       <w:textAlignment w:val="baseline"/>
     </w:pPr>
     <w:rPr>
@@ -11188,7 +11231,7 @@
     <w:rsid w:val="00ad0fcf"/>
     <w:pPr>
       <w:widowControl w:val="false"/>
-      <w:overflowPunct w:val="false"/>
+      <w:overflowPunct w:val="true"/>
       <w:textAlignment w:val="baseline"/>
     </w:pPr>
     <w:rPr>
@@ -11205,7 +11248,7 @@
     <w:rsid w:val="00ad0fcf"/>
     <w:pPr>
       <w:widowControl w:val="false"/>
-      <w:overflowPunct w:val="false"/>
+      <w:overflowPunct w:val="true"/>
       <w:spacing w:before="0" w:after="120"/>
       <w:ind w:left="1132" w:hanging="0"/>
       <w:textAlignment w:val="baseline"/>
@@ -11223,7 +11266,7 @@
     <w:rsid w:val="00ad0fcf"/>
     <w:pPr>
       <w:widowControl w:val="false"/>
-      <w:overflowPunct w:val="false"/>
+      <w:overflowPunct w:val="true"/>
       <w:spacing w:before="0" w:after="120"/>
       <w:ind w:left="283" w:hanging="0"/>
       <w:textAlignment w:val="baseline"/>
@@ -11245,7 +11288,7 @@
         <w:tab w:val="clear" w:pos="709"/>
         <w:tab w:val="left" w:pos="643" w:leader="none"/>
       </w:tabs>
-      <w:overflowPunct w:val="false"/>
+      <w:overflowPunct w:val="true"/>
       <w:ind w:left="1117" w:hanging="360"/>
       <w:textAlignment w:val="baseline"/>
     </w:pPr>
@@ -11315,7 +11358,7 @@
         <w:tab w:val="clear" w:pos="709"/>
         <w:tab w:val="left" w:pos="1985" w:leader="none"/>
       </w:tabs>
-      <w:overflowPunct w:val="false"/>
+      <w:overflowPunct w:val="true"/>
       <w:spacing w:lineRule="auto" w:line="360" w:before="0" w:after="60"/>
       <w:jc w:val="center"/>
       <w:textAlignment w:val="baseline"/>
@@ -11363,7 +11406,7 @@
         <w:tab w:val="clear" w:pos="709"/>
         <w:tab w:val="left" w:pos="643" w:leader="none"/>
       </w:tabs>
-      <w:overflowPunct w:val="false"/>
+      <w:overflowPunct w:val="true"/>
       <w:ind w:left="1117" w:hanging="360"/>
       <w:textAlignment w:val="baseline"/>
     </w:pPr>
@@ -11434,7 +11477,7 @@
     <w:rsid w:val="00ad0fcf"/>
     <w:pPr>
       <w:widowControl w:val="false"/>
-      <w:overflowPunct w:val="false"/>
+      <w:overflowPunct w:val="true"/>
       <w:spacing w:before="0" w:after="120"/>
       <w:ind w:left="1415" w:hanging="0"/>
       <w:textAlignment w:val="baseline"/>
@@ -11453,7 +11496,7 @@
     <w:rsid w:val="00ad0fcf"/>
     <w:pPr>
       <w:widowControl w:val="false"/>
-      <w:overflowPunct w:val="false"/>
+      <w:overflowPunct w:val="true"/>
       <w:ind w:left="560" w:hanging="560"/>
       <w:textAlignment w:val="baseline"/>
     </w:pPr>
@@ -11470,7 +11513,7 @@
     <w:rsid w:val="00ad0fcf"/>
     <w:pPr>
       <w:widowControl w:val="false"/>
-      <w:overflowPunct w:val="false"/>
+      <w:overflowPunct w:val="true"/>
       <w:spacing w:lineRule="auto" w:line="288"/>
       <w:ind w:firstLine="397"/>
       <w:jc w:val="both"/>
@@ -11490,7 +11533,7 @@
     <w:rsid w:val="00ad0fcf"/>
     <w:pPr>
       <w:widowControl w:val="false"/>
-      <w:overflowPunct w:val="false"/>
+      <w:overflowPunct w:val="true"/>
       <w:jc w:val="both"/>
       <w:textAlignment w:val="baseline"/>
     </w:pPr>
@@ -11627,7 +11670,7 @@
         <w:tab w:val="clear" w:pos="709"/>
         <w:tab w:val="left" w:pos="1209" w:leader="none"/>
       </w:tabs>
-      <w:overflowPunct w:val="false"/>
+      <w:overflowPunct w:val="true"/>
       <w:ind w:left="1117" w:hanging="360"/>
       <w:textAlignment w:val="baseline"/>
     </w:pPr>
@@ -11713,7 +11756,7 @@
         <w:tab w:val="clear" w:pos="1021"/>
         <w:tab w:val="left" w:pos="360" w:leader="none"/>
       </w:tabs>
-      <w:overflowPunct w:val="false"/>
+      <w:overflowPunct w:val="true"/>
       <w:ind w:left="360" w:hanging="360"/>
       <w:jc w:val="both"/>
       <w:textAlignment w:val="baseline"/>
@@ -11852,7 +11895,7 @@
         <w:tab w:val="clear" w:pos="709"/>
         <w:tab w:val="left" w:pos="926" w:leader="none"/>
       </w:tabs>
-      <w:overflowPunct w:val="false"/>
+      <w:overflowPunct w:val="true"/>
       <w:ind w:left="1117" w:hanging="360"/>
       <w:textAlignment w:val="baseline"/>
     </w:pPr>
@@ -11949,7 +11992,7 @@
     <w:rsid w:val="00ad0fcf"/>
     <w:pPr>
       <w:widowControl w:val="false"/>
-      <w:overflowPunct w:val="false"/>
+      <w:overflowPunct w:val="true"/>
       <w:ind w:left="708" w:hanging="0"/>
       <w:textAlignment w:val="baseline"/>
     </w:pPr>
@@ -12041,7 +12084,7 @@
         <w:tab w:val="clear" w:pos="709"/>
         <w:tab w:val="left" w:pos="1492" w:leader="none"/>
       </w:tabs>
-      <w:overflowPunct w:val="false"/>
+      <w:overflowPunct w:val="true"/>
       <w:ind w:left="1117" w:hanging="360"/>
       <w:textAlignment w:val="baseline"/>
     </w:pPr>
@@ -12257,7 +12300,7 @@
     <w:rsid w:val="00ad0fcf"/>
     <w:pPr>
       <w:widowControl w:val="false"/>
-      <w:overflowPunct w:val="false"/>
+      <w:overflowPunct w:val="true"/>
       <w:ind w:firstLine="284"/>
       <w:jc w:val="both"/>
       <w:textAlignment w:val="baseline"/>
@@ -12305,7 +12348,7 @@
     <w:qFormat/>
     <w:rsid w:val="00ad0fcf"/>
     <w:pPr>
-      <w:overflowPunct w:val="true"/>
+      <w:overflowPunct w:val="false"/>
       <w:spacing w:lineRule="auto" w:line="360" w:before="120" w:after="120"/>
       <w:ind w:left="0" w:firstLine="720"/>
       <w:jc w:val="both"/>
@@ -12660,7 +12703,7 @@
     <w:pPr>
       <w:keepNext w:val="true"/>
       <w:widowControl w:val="false"/>
-      <w:overflowPunct w:val="false"/>
+      <w:overflowPunct w:val="true"/>
       <w:spacing w:before="200" w:after="200"/>
       <w:jc w:val="center"/>
       <w:textAlignment w:val="baseline"/>
@@ -12683,7 +12726,7 @@
         <w:tab w:val="clear" w:pos="709"/>
         <w:tab w:val="left" w:pos="4537" w:leader="none"/>
       </w:tabs>
-      <w:overflowPunct w:val="false"/>
+      <w:overflowPunct w:val="true"/>
       <w:spacing w:lineRule="auto" w:line="288" w:before="240" w:after="120"/>
       <w:ind w:left="3970" w:firstLine="397"/>
       <w:jc w:val="center"/>
@@ -12938,7 +12981,7 @@
       <w:keepNext w:val="true"/>
       <w:keepLines/>
       <w:widowControl w:val="false"/>
-      <w:overflowPunct w:val="false"/>
+      <w:overflowPunct w:val="true"/>
       <w:spacing w:before="300" w:after="200"/>
       <w:ind w:firstLine="397"/>
       <w:jc w:val="center"/>
@@ -13001,7 +13044,7 @@
         <w:tab w:val="left" w:pos="1503" w:leader="none"/>
         <w:tab w:val="left" w:pos="1985" w:leader="none"/>
       </w:tabs>
-      <w:overflowPunct w:val="false"/>
+      <w:overflowPunct w:val="true"/>
       <w:ind w:left="1117" w:hanging="360"/>
     </w:pPr>
     <w:rPr>
@@ -13074,7 +13117,7 @@
         <w:tab w:val="left" w:pos="400" w:leader="none"/>
         <w:tab w:val="right" w:pos="9627" w:leader="dot"/>
       </w:tabs>
-      <w:overflowPunct w:val="false"/>
+      <w:overflowPunct w:val="true"/>
       <w:spacing w:lineRule="auto" w:line="288"/>
       <w:jc w:val="center"/>
       <w:textAlignment w:val="baseline"/>
@@ -13191,7 +13234,7 @@
         <w:tab w:val="left" w:pos="-37" w:leader="none"/>
         <w:tab w:val="left" w:pos="4537" w:leader="none"/>
       </w:tabs>
-      <w:overflowPunct w:val="false"/>
+      <w:overflowPunct w:val="true"/>
       <w:spacing w:lineRule="auto" w:line="288" w:before="240" w:after="120"/>
       <w:ind w:left="357" w:firstLine="397"/>
       <w:jc w:val="center"/>
@@ -13269,7 +13312,7 @@
         <w:tab w:val="clear" w:pos="709"/>
         <w:tab w:val="left" w:pos="757" w:leader="none"/>
       </w:tabs>
-      <w:overflowPunct w:val="false"/>
+      <w:overflowPunct w:val="true"/>
       <w:ind w:left="1117" w:hanging="360"/>
       <w:jc w:val="both"/>
       <w:textAlignment w:val="baseline"/>
@@ -13485,7 +13528,7 @@
     <w:rsid w:val="00ad0fcf"/>
     <w:pPr>
       <w:widowControl w:val="false"/>
-      <w:overflowPunct w:val="false"/>
+      <w:overflowPunct w:val="true"/>
       <w:spacing w:lineRule="auto" w:line="360"/>
       <w:jc w:val="center"/>
       <w:textAlignment w:val="baseline"/>

--- a/УП.01.01_Волков/день 4/Ежедневный отчет УП.01.01.docx
+++ b/УП.01.01_Волков/день 4/Ежедневный отчет УП.01.01.docx
@@ -777,7 +777,7 @@
                 <w:szCs w:val="28"/>
                 <w:lang w:val="ru-RU" w:eastAsia="ru-RU" w:bidi="ar-SA"/>
               </w:rPr>
-              <w:t>каб №28 Лаборатория Программного обеспечения компьютерных сетей, программирования и баз данных</w:t>
+              <w:t>Лаборатория Программного обеспечения компьютерных сетей, программирования и баз данных</w:t>
             </w:r>
           </w:p>
         </w:tc>
@@ -1351,9 +1351,9 @@
         </w:rPr>
       </w:pPr>
       <w:bookmarkStart w:id="0" w:name="_Toc40545660"/>
-      <w:bookmarkStart w:id="1" w:name="_Toc375664912"/>
+      <w:bookmarkStart w:id="1" w:name="_Toc154499515"/>
       <w:bookmarkStart w:id="2" w:name="_Toc336524874"/>
-      <w:bookmarkStart w:id="3" w:name="_Toc154499515"/>
+      <w:bookmarkStart w:id="3" w:name="_Toc375664912"/>
       <w:bookmarkEnd w:id="1"/>
       <w:bookmarkEnd w:id="2"/>
       <w:bookmarkEnd w:id="3"/>
@@ -3470,7 +3470,7 @@
           <w:tab w:val="clear" w:pos="709"/>
           <w:tab w:val="left" w:pos="993" w:leader="none"/>
         </w:tabs>
-        <w:overflowPunct w:val="true"/>
+        <w:overflowPunct w:val="false"/>
         <w:spacing w:lineRule="auto" w:line="360"/>
         <w:ind w:firstLine="709"/>
         <w:jc w:val="both"/>
@@ -5973,8 +5973,8 @@
                       <wps:cNvSpPr/>
                       <wps:spPr>
                         <a:xfrm>
-                          <a:off x="431640" y="4817880"/>
-                          <a:ext cx="245160" cy="170640"/>
+                          <a:off x="431640" y="4818240"/>
+                          <a:ext cx="244440" cy="170280"/>
                         </a:xfrm>
                         <a:prstGeom prst="rect">
                           <a:avLst/>
@@ -6020,8 +6020,8 @@
                       <wps:cNvSpPr/>
                       <wps:spPr>
                         <a:xfrm>
-                          <a:off x="684000" y="4817880"/>
-                          <a:ext cx="353160" cy="170640"/>
+                          <a:off x="684000" y="4818240"/>
+                          <a:ext cx="352440" cy="170280"/>
                         </a:xfrm>
                         <a:prstGeom prst="rect">
                           <a:avLst/>
@@ -6067,8 +6067,8 @@
                       <wps:cNvSpPr/>
                       <wps:spPr>
                         <a:xfrm>
-                          <a:off x="6738120" y="4888800"/>
-                          <a:ext cx="353160" cy="276840"/>
+                          <a:off x="6738480" y="4889520"/>
+                          <a:ext cx="352440" cy="276120"/>
                         </a:xfrm>
                         <a:prstGeom prst="rect">
                           <a:avLst/>
@@ -6161,8 +6161,8 @@
                       <wps:cNvSpPr/>
                       <wps:spPr>
                         <a:xfrm>
-                          <a:off x="180360" y="4282920"/>
-                          <a:ext cx="245160" cy="883440"/>
+                          <a:off x="180360" y="4283640"/>
+                          <a:ext cx="244440" cy="882720"/>
                         </a:xfrm>
                         <a:prstGeom prst="rect">
                           <a:avLst/>
@@ -6210,8 +6210,8 @@
                       <wps:cNvSpPr/>
                       <wps:spPr>
                         <a:xfrm>
-                          <a:off x="0" y="4282920"/>
-                          <a:ext cx="172800" cy="883440"/>
+                          <a:off x="0" y="4283640"/>
+                          <a:ext cx="172080" cy="882720"/>
                         </a:xfrm>
                         <a:prstGeom prst="rect">
                           <a:avLst/>
@@ -6259,7 +6259,7 @@
                       <wps:spPr>
                         <a:xfrm>
                           <a:off x="180360" y="2138040"/>
-                          <a:ext cx="245160" cy="890280"/>
+                          <a:ext cx="244440" cy="890280"/>
                         </a:xfrm>
                         <a:prstGeom prst="rect">
                           <a:avLst/>
@@ -6308,7 +6308,7 @@
                       <wps:spPr>
                         <a:xfrm>
                           <a:off x="0" y="2138040"/>
-                          <a:ext cx="172800" cy="890280"/>
+                          <a:ext cx="172080" cy="890280"/>
                         </a:xfrm>
                         <a:prstGeom prst="rect">
                           <a:avLst/>
@@ -6358,7 +6358,7 @@
                       <wps:spPr>
                         <a:xfrm>
                           <a:off x="180360" y="1247760"/>
-                          <a:ext cx="245160" cy="883440"/>
+                          <a:ext cx="244440" cy="882720"/>
                         </a:xfrm>
                         <a:prstGeom prst="rect">
                           <a:avLst/>
@@ -6405,7 +6405,7 @@
                       <wps:spPr>
                         <a:xfrm>
                           <a:off x="0" y="1247760"/>
-                          <a:ext cx="172800" cy="883440"/>
+                          <a:ext cx="172080" cy="882720"/>
                         </a:xfrm>
                         <a:prstGeom prst="rect">
                           <a:avLst/>
@@ -6455,7 +6455,7 @@
                       <wps:spPr>
                         <a:xfrm>
                           <a:off x="180360" y="0"/>
-                          <a:ext cx="245160" cy="1240200"/>
+                          <a:ext cx="244440" cy="1239480"/>
                         </a:xfrm>
                         <a:prstGeom prst="rect">
                           <a:avLst/>
@@ -6504,7 +6504,7 @@
                       <wps:spPr>
                         <a:xfrm>
                           <a:off x="0" y="0"/>
-                          <a:ext cx="172800" cy="1240200"/>
+                          <a:ext cx="172080" cy="1239480"/>
                         </a:xfrm>
                         <a:prstGeom prst="rect">
                           <a:avLst/>
@@ -6557,8 +6557,8 @@
         </mc:Choice>
         <mc:Fallback>
           <w:pict>
-            <v:group id="shape_0" alt="Группа 83" style="position:absolute;margin-left:-52.45pt;margin-top:-359.75pt;width:558.4pt;height:406.8pt" coordorigin="-1049,-7195" coordsize="11168,8136">
-              <v:rect id="shape_0" path="m0,0l-2147483645,0l-2147483645,-2147483646l0,-2147483646xe" stroked="t" o:allowincell="f" style="position:absolute;left:-369;top:392;width:385;height:268;mso-wrap-style:none;v-text-anchor:middle">
+            <v:group id="shape_0" alt="Группа 83" style="position:absolute;margin-left:-52.45pt;margin-top:-359.75pt;width:558.35pt;height:406.8pt" coordorigin="-1049,-7195" coordsize="11167,8136">
+              <v:rect id="shape_0" path="m0,0l-2147483645,0l-2147483645,-2147483646l0,-2147483646xe" stroked="t" o:allowincell="f" style="position:absolute;left:-369;top:393;width:384;height:267;mso-wrap-style:none;v-text-anchor:middle">
                 <v:fill o:detectmouseclick="t" on="false"/>
                 <v:stroke color="black" weight="6480" joinstyle="miter" endcap="flat"/>
                 <v:textbox>
@@ -6582,7 +6582,7 @@
                 </v:textbox>
                 <w10:wrap type="none"/>
               </v:rect>
-              <v:rect id="shape_0" path="m0,0l-2147483645,0l-2147483645,-2147483646l0,-2147483646xe" stroked="t" o:allowincell="f" style="position:absolute;left:28;top:392;width:555;height:268;mso-wrap-style:none;v-text-anchor:middle">
+              <v:rect id="shape_0" path="m0,0l-2147483645,0l-2147483645,-2147483646l0,-2147483646xe" stroked="t" o:allowincell="f" style="position:absolute;left:28;top:393;width:554;height:267;mso-wrap-style:none;v-text-anchor:middle">
                 <v:fill o:detectmouseclick="t" on="false"/>
                 <v:stroke color="black" weight="6480" joinstyle="miter" endcap="flat"/>
                 <v:textbox>
@@ -6606,7 +6606,7 @@
                 </v:textbox>
                 <w10:wrap type="none"/>
               </v:rect>
-              <v:rect id="shape_0" path="m0,0l-2147483645,0l-2147483645,-2147483646l0,-2147483646xe" stroked="f" o:allowincell="f" style="position:absolute;left:9562;top:504;width:555;height:435;mso-wrap-style:square;v-text-anchor:top">
+              <v:rect id="shape_0" path="m0,0l-2147483645,0l-2147483645,-2147483646l0,-2147483646xe" stroked="f" o:allowincell="f" style="position:absolute;left:9563;top:505;width:554;height:434;mso-wrap-style:square;v-text-anchor:top">
                 <v:fill o:detectmouseclick="t" on="false"/>
                 <v:stroke color="#3465a4" joinstyle="round" endcap="flat"/>
                 <v:textbox>
@@ -6680,7 +6680,7 @@
                 </v:textbox>
                 <w10:wrap type="none"/>
               </v:rect>
-              <v:rect id="shape_0" path="m0,0l-2147483645,0l-2147483645,-2147483646l0,-2147483646xe" fillcolor="white" stroked="t" o:allowincell="f" style="position:absolute;left:-765;top:-450;width:385;height:1390;mso-wrap-style:none;v-text-anchor:middle">
+              <v:rect id="shape_0" path="m0,0l-2147483645,0l-2147483645,-2147483646l0,-2147483646xe" fillcolor="white" stroked="t" o:allowincell="f" style="position:absolute;left:-765;top:-449;width:384;height:1389;mso-wrap-style:none;v-text-anchor:middle">
                 <v:fill o:detectmouseclick="t" type="solid" color2="black"/>
                 <v:stroke color="black" weight="19080" joinstyle="miter" endcap="flat"/>
                 <v:textbox>
@@ -6704,7 +6704,7 @@
                 </v:textbox>
                 <w10:wrap type="none"/>
               </v:rect>
-              <v:rect id="shape_0" path="m0,0l-2147483645,0l-2147483645,-2147483646l0,-2147483646xe" stroked="t" o:allowincell="f" style="position:absolute;left:-1049;top:-450;width:271;height:1390;mso-wrap-style:square;v-text-anchor:top">
+              <v:rect id="shape_0" path="m0,0l-2147483645,0l-2147483645,-2147483646l0,-2147483646xe" stroked="t" o:allowincell="f" style="position:absolute;left:-1049;top:-449;width:270;height:1389;mso-wrap-style:square;v-text-anchor:top">
                 <v:fill o:detectmouseclick="t" on="false"/>
                 <v:stroke color="black" weight="19080" joinstyle="miter" endcap="flat"/>
                 <v:textbox>
@@ -6729,7 +6729,7 @@
                 </v:textbox>
                 <w10:wrap type="none"/>
               </v:rect>
-              <v:rect id="shape_0" path="m0,0l-2147483645,0l-2147483645,-2147483646l0,-2147483646xe" fillcolor="white" stroked="t" o:allowincell="f" style="position:absolute;left:-765;top:-3828;width:385;height:1401;mso-wrap-style:none;v-text-anchor:middle">
+              <v:rect id="shape_0" path="m0,0l-2147483645,0l-2147483645,-2147483646l0,-2147483646xe" fillcolor="white" stroked="t" o:allowincell="f" style="position:absolute;left:-765;top:-3828;width:384;height:1401;mso-wrap-style:none;v-text-anchor:middle">
                 <v:fill o:detectmouseclick="t" type="solid" color2="black"/>
                 <v:stroke color="black" weight="19080" joinstyle="miter" endcap="flat"/>
                 <v:textbox>
@@ -6753,7 +6753,7 @@
                 </v:textbox>
                 <w10:wrap type="none"/>
               </v:rect>
-              <v:rect id="shape_0" path="m0,0l-2147483645,0l-2147483645,-2147483646l0,-2147483646xe" fillcolor="white" stroked="t" o:allowincell="f" style="position:absolute;left:-1049;top:-3828;width:271;height:1401;mso-wrap-style:square;v-text-anchor:top">
+              <v:rect id="shape_0" path="m0,0l-2147483645,0l-2147483645,-2147483646l0,-2147483646xe" fillcolor="white" stroked="t" o:allowincell="f" style="position:absolute;left:-1049;top:-3828;width:270;height:1401;mso-wrap-style:square;v-text-anchor:top">
                 <v:fill o:detectmouseclick="t" type="solid" color2="black"/>
                 <v:stroke color="black" weight="19080" joinstyle="miter" endcap="flat"/>
                 <v:textbox>
@@ -6778,7 +6778,7 @@
                 </v:textbox>
                 <w10:wrap type="none"/>
               </v:rect>
-              <v:rect id="shape_0" path="m0,0l-2147483645,0l-2147483645,-2147483646l0,-2147483646xe" stroked="t" o:allowincell="f" style="position:absolute;left:-765;top:-5230;width:385;height:1390;mso-wrap-style:none;v-text-anchor:middle">
+              <v:rect id="shape_0" path="m0,0l-2147483645,0l-2147483645,-2147483646l0,-2147483646xe" stroked="t" o:allowincell="f" style="position:absolute;left:-765;top:-5230;width:384;height:1389;mso-wrap-style:none;v-text-anchor:middle">
                 <v:fill o:detectmouseclick="t" on="false"/>
                 <v:stroke color="black" weight="19080" joinstyle="miter" endcap="flat"/>
                 <v:textbox>
@@ -6802,7 +6802,7 @@
                 </v:textbox>
                 <w10:wrap type="none"/>
               </v:rect>
-              <v:rect id="shape_0" path="m0,0l-2147483645,0l-2147483645,-2147483646l0,-2147483646xe" fillcolor="white" stroked="t" o:allowincell="f" style="position:absolute;left:-1049;top:-5230;width:271;height:1390;mso-wrap-style:square;v-text-anchor:top">
+              <v:rect id="shape_0" path="m0,0l-2147483645,0l-2147483645,-2147483646l0,-2147483646xe" fillcolor="white" stroked="t" o:allowincell="f" style="position:absolute;left:-1049;top:-5230;width:270;height:1389;mso-wrap-style:square;v-text-anchor:top">
                 <v:fill o:detectmouseclick="t" type="solid" color2="black"/>
                 <v:stroke color="black" weight="19080" joinstyle="miter" endcap="flat"/>
                 <v:textbox>
@@ -6827,7 +6827,7 @@
                 </v:textbox>
                 <w10:wrap type="none"/>
               </v:rect>
-              <v:rect id="shape_0" path="m0,0l-2147483645,0l-2147483645,-2147483646l0,-2147483646xe" fillcolor="white" stroked="t" o:allowincell="f" style="position:absolute;left:-765;top:-7195;width:385;height:1952;mso-wrap-style:none;v-text-anchor:middle">
+              <v:rect id="shape_0" path="m0,0l-2147483645,0l-2147483645,-2147483646l0,-2147483646xe" fillcolor="white" stroked="t" o:allowincell="f" style="position:absolute;left:-765;top:-7195;width:384;height:1951;mso-wrap-style:none;v-text-anchor:middle">
                 <v:fill o:detectmouseclick="t" type="solid" color2="black"/>
                 <v:stroke color="black" weight="19080" joinstyle="miter" endcap="flat"/>
                 <v:textbox>
@@ -6851,7 +6851,7 @@
                 </v:textbox>
                 <w10:wrap type="none"/>
               </v:rect>
-              <v:rect id="shape_0" path="m0,0l-2147483645,0l-2147483645,-2147483646l0,-2147483646xe" fillcolor="white" stroked="t" o:allowincell="f" style="position:absolute;left:-1049;top:-7195;width:271;height:1952;mso-wrap-style:square;v-text-anchor:top">
+              <v:rect id="shape_0" path="m0,0l-2147483645,0l-2147483645,-2147483646l0,-2147483646xe" fillcolor="white" stroked="t" o:allowincell="f" style="position:absolute;left:-1049;top:-7195;width:270;height:1951;mso-wrap-style:square;v-text-anchor:top">
                 <v:fill o:detectmouseclick="t" type="solid" color2="black"/>
                 <v:stroke color="black" weight="19080" joinstyle="miter" endcap="flat"/>
                 <v:textbox>
@@ -8443,7 +8443,7 @@
     <w:rsid w:val="00ad0fcf"/>
     <w:pPr>
       <w:widowControl w:val="false"/>
-      <w:overflowPunct w:val="true"/>
+      <w:overflowPunct w:val="false"/>
       <w:spacing w:before="240" w:after="60"/>
       <w:textAlignment w:val="baseline"/>
       <w:outlineLvl w:val="5"/>
@@ -8462,7 +8462,7 @@
     <w:rsid w:val="00ad0fcf"/>
     <w:pPr>
       <w:widowControl w:val="false"/>
-      <w:overflowPunct w:val="true"/>
+      <w:overflowPunct w:val="false"/>
       <w:spacing w:before="240" w:after="60"/>
       <w:textAlignment w:val="baseline"/>
       <w:outlineLvl w:val="6"/>
@@ -8481,7 +8481,7 @@
     <w:rsid w:val="00ad0fcf"/>
     <w:pPr>
       <w:widowControl w:val="false"/>
-      <w:overflowPunct w:val="true"/>
+      <w:overflowPunct w:val="false"/>
       <w:spacing w:before="240" w:after="60"/>
       <w:textAlignment w:val="baseline"/>
       <w:outlineLvl w:val="7"/>
@@ -8502,7 +8502,7 @@
     <w:rsid w:val="00ad0fcf"/>
     <w:pPr>
       <w:widowControl w:val="false"/>
-      <w:overflowPunct w:val="true"/>
+      <w:overflowPunct w:val="false"/>
       <w:spacing w:before="240" w:after="60"/>
       <w:textAlignment w:val="baseline"/>
       <w:outlineLvl w:val="8"/>
@@ -9960,7 +9960,7 @@
     <w:rsid w:val="00ad0fcf"/>
     <w:pPr>
       <w:widowControl w:val="false"/>
-      <w:overflowPunct w:val="true"/>
+      <w:overflowPunct w:val="false"/>
       <w:ind w:left="283" w:hanging="283"/>
       <w:textAlignment w:val="baseline"/>
     </w:pPr>
@@ -10132,7 +10132,7 @@
     <w:rsid w:val="00ad0fcf"/>
     <w:pPr>
       <w:widowControl w:val="false"/>
-      <w:overflowPunct w:val="true"/>
+      <w:overflowPunct w:val="false"/>
       <w:ind w:left="4252" w:hanging="0"/>
       <w:textAlignment w:val="baseline"/>
     </w:pPr>
@@ -10232,7 +10232,7 @@
     <w:rsid w:val="00ad0fcf"/>
     <w:pPr>
       <w:widowControl w:val="false"/>
-      <w:overflowPunct w:val="true"/>
+      <w:overflowPunct w:val="false"/>
       <w:textAlignment w:val="baseline"/>
     </w:pPr>
     <w:rPr>
@@ -10249,7 +10249,7 @@
     <w:rsid w:val="00ad0fcf"/>
     <w:pPr>
       <w:widowControl w:val="false"/>
-      <w:overflowPunct w:val="true"/>
+      <w:overflowPunct w:val="false"/>
       <w:textAlignment w:val="baseline"/>
     </w:pPr>
     <w:rPr>
@@ -10299,7 +10299,7 @@
     <w:qFormat/>
     <w:rsid w:val="00ad0fcf"/>
     <w:pPr>
-      <w:overflowPunct w:val="true"/>
+      <w:overflowPunct w:val="false"/>
       <w:spacing w:lineRule="auto" w:line="288"/>
       <w:ind w:firstLine="397"/>
       <w:jc w:val="both"/>
@@ -10357,7 +10357,7 @@
     <w:rsid w:val="00ad0fcf"/>
     <w:pPr>
       <w:widowControl w:val="false"/>
-      <w:overflowPunct w:val="true"/>
+      <w:overflowPunct w:val="false"/>
       <w:spacing w:lineRule="auto" w:line="240"/>
       <w:ind w:firstLine="210"/>
       <w:jc w:val="left"/>
@@ -10418,7 +10418,7 @@
     <w:rsid w:val="00ad0fcf"/>
     <w:pPr>
       <w:widowControl w:val="false"/>
-      <w:overflowPunct w:val="true"/>
+      <w:overflowPunct w:val="false"/>
       <w:textAlignment w:val="baseline"/>
     </w:pPr>
     <w:rPr>
@@ -10462,7 +10462,7 @@
     <w:rsid w:val="00ad0fcf"/>
     <w:pPr>
       <w:widowControl w:val="false"/>
-      <w:overflowPunct w:val="true"/>
+      <w:overflowPunct w:val="false"/>
       <w:spacing w:before="0" w:after="120"/>
       <w:ind w:left="283" w:hanging="0"/>
       <w:textAlignment w:val="baseline"/>
@@ -10482,7 +10482,7 @@
     <w:rsid w:val="00ad0fcf"/>
     <w:pPr>
       <w:widowControl w:val="false"/>
-      <w:overflowPunct w:val="true"/>
+      <w:overflowPunct w:val="false"/>
       <w:textAlignment w:val="baseline"/>
     </w:pPr>
     <w:rPr>
@@ -10500,7 +10500,7 @@
     <w:rsid w:val="00ad0fcf"/>
     <w:pPr>
       <w:widowControl w:val="false"/>
-      <w:overflowPunct w:val="true"/>
+      <w:overflowPunct w:val="false"/>
       <w:textAlignment w:val="baseline"/>
     </w:pPr>
     <w:rPr>
@@ -10541,7 +10541,7 @@
         <w:right w:val="single" w:sz="6" w:space="1" w:color="000000"/>
       </w:pBdr>
       <w:shd w:val="pct20" w:color="auto" w:fill="auto"/>
-      <w:overflowPunct w:val="true"/>
+      <w:overflowPunct w:val="false"/>
       <w:ind w:left="1134" w:hanging="1134"/>
       <w:textAlignment w:val="baseline"/>
     </w:pPr>
@@ -10646,7 +10646,7 @@
     <w:rsid w:val="00ad0fcf"/>
     <w:pPr>
       <w:widowControl w:val="false"/>
-      <w:overflowPunct w:val="true"/>
+      <w:overflowPunct w:val="false"/>
       <w:spacing w:lineRule="auto" w:line="240"/>
       <w:ind w:left="283" w:firstLine="210"/>
       <w:jc w:val="left"/>
@@ -10666,7 +10666,7 @@
     <w:rsid w:val="00ad0fcf"/>
     <w:pPr>
       <w:widowControl w:val="false"/>
-      <w:overflowPunct w:val="true"/>
+      <w:overflowPunct w:val="false"/>
       <w:textAlignment w:val="baseline"/>
     </w:pPr>
     <w:rPr>
@@ -10817,7 +10817,7 @@
       <w:keepLines/>
       <w:pageBreakBefore/>
       <w:widowControl w:val="false"/>
-      <w:overflowPunct w:val="true"/>
+      <w:overflowPunct w:val="false"/>
       <w:spacing w:lineRule="auto" w:line="288" w:before="240" w:after="120"/>
       <w:ind w:firstLine="709"/>
       <w:jc w:val="center"/>
@@ -10923,7 +10923,7 @@
     <w:pPr>
       <w:keepNext w:val="true"/>
       <w:widowControl w:val="false"/>
-      <w:overflowPunct w:val="true"/>
+      <w:overflowPunct w:val="false"/>
       <w:ind w:firstLine="567"/>
       <w:jc w:val="both"/>
       <w:textAlignment w:val="baseline"/>
@@ -11036,7 +11036,7 @@
     <w:rsid w:val="00ad0fcf"/>
     <w:pPr>
       <w:widowControl w:val="false"/>
-      <w:overflowPunct w:val="true"/>
+      <w:overflowPunct w:val="false"/>
       <w:spacing w:before="0" w:after="120"/>
       <w:ind w:left="566" w:hanging="0"/>
       <w:textAlignment w:val="baseline"/>
@@ -11054,7 +11054,7 @@
     <w:rsid w:val="00ad0fcf"/>
     <w:pPr>
       <w:widowControl w:val="false"/>
-      <w:overflowPunct w:val="true"/>
+      <w:overflowPunct w:val="false"/>
       <w:ind w:left="566" w:hanging="283"/>
       <w:textAlignment w:val="baseline"/>
     </w:pPr>
@@ -11075,7 +11075,7 @@
         <w:tab w:val="clear" w:pos="709"/>
         <w:tab w:val="left" w:pos="1492" w:leader="none"/>
       </w:tabs>
-      <w:overflowPunct w:val="true"/>
+      <w:overflowPunct w:val="false"/>
       <w:ind w:left="1117" w:hanging="360"/>
       <w:textAlignment w:val="baseline"/>
     </w:pPr>
@@ -11093,7 +11093,7 @@
     <w:rsid w:val="00ad0fcf"/>
     <w:pPr>
       <w:widowControl w:val="false"/>
-      <w:overflowPunct w:val="true"/>
+      <w:overflowPunct w:val="false"/>
       <w:textAlignment w:val="baseline"/>
     </w:pPr>
     <w:rPr>
@@ -11111,7 +11111,7 @@
     <w:rsid w:val="00ad0fcf"/>
     <w:pPr>
       <w:widowControl w:val="false"/>
-      <w:overflowPunct w:val="true"/>
+      <w:overflowPunct w:val="false"/>
       <w:ind w:left="200" w:hanging="200"/>
       <w:textAlignment w:val="baseline"/>
     </w:pPr>
@@ -11128,7 +11128,7 @@
     <w:rsid w:val="00ad0fcf"/>
     <w:pPr>
       <w:widowControl w:val="false"/>
-      <w:overflowPunct w:val="true"/>
+      <w:overflowPunct w:val="false"/>
       <w:spacing w:before="0" w:after="120"/>
       <w:ind w:left="1440" w:right="1440" w:hanging="0"/>
       <w:textAlignment w:val="baseline"/>
@@ -11146,7 +11146,7 @@
     <w:rsid w:val="00ad0fcf"/>
     <w:pPr>
       <w:widowControl w:val="false"/>
-      <w:overflowPunct w:val="true"/>
+      <w:overflowPunct w:val="false"/>
       <w:ind w:left="2880" w:hanging="0"/>
       <w:textAlignment w:val="baseline"/>
     </w:pPr>
@@ -11163,7 +11163,7 @@
     <w:rsid w:val="00ad0fcf"/>
     <w:pPr>
       <w:widowControl w:val="false"/>
-      <w:overflowPunct w:val="true"/>
+      <w:overflowPunct w:val="false"/>
       <w:spacing w:before="0" w:after="120"/>
       <w:ind w:left="849" w:hanging="0"/>
       <w:textAlignment w:val="baseline"/>
@@ -11181,7 +11181,7 @@
     <w:rsid w:val="00ad0fcf"/>
     <w:pPr>
       <w:widowControl w:val="false"/>
-      <w:overflowPunct w:val="true"/>
+      <w:overflowPunct w:val="false"/>
       <w:ind w:left="849" w:hanging="283"/>
       <w:textAlignment w:val="baseline"/>
     </w:pPr>
@@ -11198,7 +11198,7 @@
     <w:rsid w:val="00ad0fcf"/>
     <w:pPr>
       <w:widowControl w:val="false"/>
-      <w:overflowPunct w:val="true"/>
+      <w:overflowPunct w:val="false"/>
       <w:textAlignment w:val="baseline"/>
     </w:pPr>
     <w:rPr>
@@ -11231,7 +11231,7 @@
     <w:rsid w:val="00ad0fcf"/>
     <w:pPr>
       <w:widowControl w:val="false"/>
-      <w:overflowPunct w:val="true"/>
+      <w:overflowPunct w:val="false"/>
       <w:textAlignment w:val="baseline"/>
     </w:pPr>
     <w:rPr>
@@ -11248,7 +11248,7 @@
     <w:rsid w:val="00ad0fcf"/>
     <w:pPr>
       <w:widowControl w:val="false"/>
-      <w:overflowPunct w:val="true"/>
+      <w:overflowPunct w:val="false"/>
       <w:spacing w:before="0" w:after="120"/>
       <w:ind w:left="1132" w:hanging="0"/>
       <w:textAlignment w:val="baseline"/>
@@ -11266,7 +11266,7 @@
     <w:rsid w:val="00ad0fcf"/>
     <w:pPr>
       <w:widowControl w:val="false"/>
-      <w:overflowPunct w:val="true"/>
+      <w:overflowPunct w:val="false"/>
       <w:spacing w:before="0" w:after="120"/>
       <w:ind w:left="283" w:hanging="0"/>
       <w:textAlignment w:val="baseline"/>
@@ -11288,7 +11288,7 @@
         <w:tab w:val="clear" w:pos="709"/>
         <w:tab w:val="left" w:pos="643" w:leader="none"/>
       </w:tabs>
-      <w:overflowPunct w:val="true"/>
+      <w:overflowPunct w:val="false"/>
       <w:ind w:left="1117" w:hanging="360"/>
       <w:textAlignment w:val="baseline"/>
     </w:pPr>
@@ -11358,7 +11358,7 @@
         <w:tab w:val="clear" w:pos="709"/>
         <w:tab w:val="left" w:pos="1985" w:leader="none"/>
       </w:tabs>
-      <w:overflowPunct w:val="true"/>
+      <w:overflowPunct w:val="false"/>
       <w:spacing w:lineRule="auto" w:line="360" w:before="0" w:after="60"/>
       <w:jc w:val="center"/>
       <w:textAlignment w:val="baseline"/>
@@ -11406,7 +11406,7 @@
         <w:tab w:val="clear" w:pos="709"/>
         <w:tab w:val="left" w:pos="643" w:leader="none"/>
       </w:tabs>
-      <w:overflowPunct w:val="true"/>
+      <w:overflowPunct w:val="false"/>
       <w:ind w:left="1117" w:hanging="360"/>
       <w:textAlignment w:val="baseline"/>
     </w:pPr>
@@ -11477,7 +11477,7 @@
     <w:rsid w:val="00ad0fcf"/>
     <w:pPr>
       <w:widowControl w:val="false"/>
-      <w:overflowPunct w:val="true"/>
+      <w:overflowPunct w:val="false"/>
       <w:spacing w:before="0" w:after="120"/>
       <w:ind w:left="1415" w:hanging="0"/>
       <w:textAlignment w:val="baseline"/>
@@ -11496,7 +11496,7 @@
     <w:rsid w:val="00ad0fcf"/>
     <w:pPr>
       <w:widowControl w:val="false"/>
-      <w:overflowPunct w:val="true"/>
+      <w:overflowPunct w:val="false"/>
       <w:ind w:left="560" w:hanging="560"/>
       <w:textAlignment w:val="baseline"/>
     </w:pPr>
@@ -11513,7 +11513,7 @@
     <w:rsid w:val="00ad0fcf"/>
     <w:pPr>
       <w:widowControl w:val="false"/>
-      <w:overflowPunct w:val="true"/>
+      <w:overflowPunct w:val="false"/>
       <w:spacing w:lineRule="auto" w:line="288"/>
       <w:ind w:firstLine="397"/>
       <w:jc w:val="both"/>
@@ -11533,7 +11533,7 @@
     <w:rsid w:val="00ad0fcf"/>
     <w:pPr>
       <w:widowControl w:val="false"/>
-      <w:overflowPunct w:val="true"/>
+      <w:overflowPunct w:val="false"/>
       <w:jc w:val="both"/>
       <w:textAlignment w:val="baseline"/>
     </w:pPr>
@@ -11670,7 +11670,7 @@
         <w:tab w:val="clear" w:pos="709"/>
         <w:tab w:val="left" w:pos="1209" w:leader="none"/>
       </w:tabs>
-      <w:overflowPunct w:val="true"/>
+      <w:overflowPunct w:val="false"/>
       <w:ind w:left="1117" w:hanging="360"/>
       <w:textAlignment w:val="baseline"/>
     </w:pPr>
@@ -11756,7 +11756,7 @@
         <w:tab w:val="clear" w:pos="1021"/>
         <w:tab w:val="left" w:pos="360" w:leader="none"/>
       </w:tabs>
-      <w:overflowPunct w:val="true"/>
+      <w:overflowPunct w:val="false"/>
       <w:ind w:left="360" w:hanging="360"/>
       <w:jc w:val="both"/>
       <w:textAlignment w:val="baseline"/>
@@ -11895,7 +11895,7 @@
         <w:tab w:val="clear" w:pos="709"/>
         <w:tab w:val="left" w:pos="926" w:leader="none"/>
       </w:tabs>
-      <w:overflowPunct w:val="true"/>
+      <w:overflowPunct w:val="false"/>
       <w:ind w:left="1117" w:hanging="360"/>
       <w:textAlignment w:val="baseline"/>
     </w:pPr>
@@ -11992,7 +11992,7 @@
     <w:rsid w:val="00ad0fcf"/>
     <w:pPr>
       <w:widowControl w:val="false"/>
-      <w:overflowPunct w:val="true"/>
+      <w:overflowPunct w:val="false"/>
       <w:ind w:left="708" w:hanging="0"/>
       <w:textAlignment w:val="baseline"/>
     </w:pPr>
@@ -12084,7 +12084,7 @@
         <w:tab w:val="clear" w:pos="709"/>
         <w:tab w:val="left" w:pos="1492" w:leader="none"/>
       </w:tabs>
-      <w:overflowPunct w:val="true"/>
+      <w:overflowPunct w:val="false"/>
       <w:ind w:left="1117" w:hanging="360"/>
       <w:textAlignment w:val="baseline"/>
     </w:pPr>
@@ -12300,7 +12300,7 @@
     <w:rsid w:val="00ad0fcf"/>
     <w:pPr>
       <w:widowControl w:val="false"/>
-      <w:overflowPunct w:val="true"/>
+      <w:overflowPunct w:val="false"/>
       <w:ind w:firstLine="284"/>
       <w:jc w:val="both"/>
       <w:textAlignment w:val="baseline"/>
@@ -12348,7 +12348,7 @@
     <w:qFormat/>
     <w:rsid w:val="00ad0fcf"/>
     <w:pPr>
-      <w:overflowPunct w:val="false"/>
+      <w:overflowPunct w:val="true"/>
       <w:spacing w:lineRule="auto" w:line="360" w:before="120" w:after="120"/>
       <w:ind w:left="0" w:firstLine="720"/>
       <w:jc w:val="both"/>
@@ -12703,7 +12703,7 @@
     <w:pPr>
       <w:keepNext w:val="true"/>
       <w:widowControl w:val="false"/>
-      <w:overflowPunct w:val="true"/>
+      <w:overflowPunct w:val="false"/>
       <w:spacing w:before="200" w:after="200"/>
       <w:jc w:val="center"/>
       <w:textAlignment w:val="baseline"/>
@@ -12726,7 +12726,7 @@
         <w:tab w:val="clear" w:pos="709"/>
         <w:tab w:val="left" w:pos="4537" w:leader="none"/>
       </w:tabs>
-      <w:overflowPunct w:val="true"/>
+      <w:overflowPunct w:val="false"/>
       <w:spacing w:lineRule="auto" w:line="288" w:before="240" w:after="120"/>
       <w:ind w:left="3970" w:firstLine="397"/>
       <w:jc w:val="center"/>
@@ -12981,7 +12981,7 @@
       <w:keepNext w:val="true"/>
       <w:keepLines/>
       <w:widowControl w:val="false"/>
-      <w:overflowPunct w:val="true"/>
+      <w:overflowPunct w:val="false"/>
       <w:spacing w:before="300" w:after="200"/>
       <w:ind w:firstLine="397"/>
       <w:jc w:val="center"/>
@@ -13044,7 +13044,7 @@
         <w:tab w:val="left" w:pos="1503" w:leader="none"/>
         <w:tab w:val="left" w:pos="1985" w:leader="none"/>
       </w:tabs>
-      <w:overflowPunct w:val="true"/>
+      <w:overflowPunct w:val="false"/>
       <w:ind w:left="1117" w:hanging="360"/>
     </w:pPr>
     <w:rPr>
@@ -13117,7 +13117,7 @@
         <w:tab w:val="left" w:pos="400" w:leader="none"/>
         <w:tab w:val="right" w:pos="9627" w:leader="dot"/>
       </w:tabs>
-      <w:overflowPunct w:val="true"/>
+      <w:overflowPunct w:val="false"/>
       <w:spacing w:lineRule="auto" w:line="288"/>
       <w:jc w:val="center"/>
       <w:textAlignment w:val="baseline"/>
@@ -13234,7 +13234,7 @@
         <w:tab w:val="left" w:pos="-37" w:leader="none"/>
         <w:tab w:val="left" w:pos="4537" w:leader="none"/>
       </w:tabs>
-      <w:overflowPunct w:val="true"/>
+      <w:overflowPunct w:val="false"/>
       <w:spacing w:lineRule="auto" w:line="288" w:before="240" w:after="120"/>
       <w:ind w:left="357" w:firstLine="397"/>
       <w:jc w:val="center"/>
@@ -13312,7 +13312,7 @@
         <w:tab w:val="clear" w:pos="709"/>
         <w:tab w:val="left" w:pos="757" w:leader="none"/>
       </w:tabs>
-      <w:overflowPunct w:val="true"/>
+      <w:overflowPunct w:val="false"/>
       <w:ind w:left="1117" w:hanging="360"/>
       <w:jc w:val="both"/>
       <w:textAlignment w:val="baseline"/>
@@ -13528,7 +13528,7 @@
     <w:rsid w:val="00ad0fcf"/>
     <w:pPr>
       <w:widowControl w:val="false"/>
-      <w:overflowPunct w:val="true"/>
+      <w:overflowPunct w:val="false"/>
       <w:spacing w:lineRule="auto" w:line="360"/>
       <w:jc w:val="center"/>
       <w:textAlignment w:val="baseline"/>
